--- a/template/arch.docx
+++ b/template/arch.docx
@@ -30,18 +30,58 @@
           </w:tcPr>
           <w:p>
             <w:pPr>
+              <w:jc w:val="right"/>
               <w:rPr>
                 <w:sz w:val="24"/>
                 <w:szCs w:val="24"/>
+                <w:lang w:bidi="ar-TN"/>
               </w:rPr>
             </w:pPr>
-            <w:bookmarkStart w:id="0" w:name="_GoBack" w:colFirst="8" w:colLast="8"/>
             <w:r>
               <w:rPr>
+                <w:rFonts w:hint="cs"/>
                 <w:sz w:val="24"/>
                 <w:szCs w:val="24"/>
-              </w:rPr>
-              <w:t>CIN</w:t>
+                <w:rtl/>
+                <w:lang w:bidi="ar-TN"/>
+              </w:rPr>
+              <w:t>و</w:t>
+            </w:r>
+            <w:r>
+              <w:rPr>
+                <w:sz w:val="24"/>
+                <w:szCs w:val="24"/>
+                <w:lang w:bidi="ar-TN"/>
+              </w:rPr>
+              <w:t>.</w:t>
+            </w:r>
+            <w:r>
+              <w:rPr>
+                <w:rFonts w:hint="cs"/>
+                <w:sz w:val="24"/>
+                <w:szCs w:val="24"/>
+                <w:rtl/>
+                <w:lang w:bidi="ar-TN"/>
+              </w:rPr>
+              <w:t>ت</w:t>
+            </w:r>
+            <w:r>
+              <w:rPr>
+                <w:sz w:val="24"/>
+                <w:szCs w:val="24"/>
+                <w:lang w:bidi="ar-TN"/>
+              </w:rPr>
+              <w:t>.</w:t>
+            </w:r>
+            <w:r>
+              <w:rPr>
+                <w:rFonts w:hint="cs"/>
+                <w:sz w:val="24"/>
+                <w:szCs w:val="24"/>
+                <w:rtl/>
+                <w:lang w:bidi="ar-TN"/>
+              </w:rPr>
+              <w:t>ب</w:t>
             </w:r>
           </w:p>
         </w:tc>
@@ -51,19 +91,15 @@
           </w:tcPr>
           <w:p>
             <w:pPr>
+              <w:jc w:val="right"/>
               <w:cnfStyle w:val="100000000000" w:firstRow="1" w:lastRow="0" w:firstColumn="0" w:lastColumn="0" w:oddVBand="0" w:evenVBand="0" w:oddHBand="0" w:evenHBand="0" w:firstRowFirstColumn="0" w:firstRowLastColumn="0" w:lastRowFirstColumn="0" w:lastRowLastColumn="0"/>
               <w:rPr>
                 <w:sz w:val="24"/>
                 <w:szCs w:val="24"/>
               </w:rPr>
             </w:pPr>
-            <w:r>
-              <w:rPr>
-                <w:sz w:val="24"/>
-                <w:szCs w:val="24"/>
-              </w:rPr>
-              <w:t>Nom</w:t>
-            </w:r>
+            <w:bookmarkStart w:id="0" w:name="_GoBack"/>
+            <w:bookmarkEnd w:id="0"/>
           </w:p>
         </w:tc>
         <w:tc>
@@ -211,7 +247,6 @@
         </w:tc>
       </w:tr>
     </w:tbl>
-    <w:bookmarkEnd w:id="0"/>
     <w:p>
       <w:pPr>
         <w:rPr>
@@ -447,7 +482,7 @@
     <w:sectPr>
       <w:headerReference w:type="default" r:id="rId6"/>
       <w:pgSz w:w="12240" w:h="15840"/>
-      <w:pgMar w:top="1440" w:right="1440" w:bottom="1440" w:left="1440" w:header="720" w:footer="720" w:gutter="0"/>
+      <w:pgMar w:top="1440" w:right="90" w:bottom="1440" w:left="1440" w:header="720" w:footer="720" w:gutter="0"/>
       <w:cols w:space="720"/>
       <w:docGrid w:linePitch="360"/>
     </w:sectPr>
@@ -509,13 +544,201 @@
 <w:hdr xmlns:wpc="http://schemas.microsoft.com/office/word/2010/wordprocessingCanvas" xmlns:cx="http://schemas.microsoft.com/office/drawing/2014/chartex" xmlns:cx1="http://schemas.microsoft.com/office/drawing/2015/9/8/chartex" xmlns:mc="http://schemas.openxmlformats.org/markup-compatibility/2006" xmlns:o="urn:schemas-microsoft-com:office:office" xmlns:r="http://schemas.openxmlformats.org/officeDocument/2006/relationships" xmlns:m="http://schemas.openxmlformats.org/officeDocument/2006/math" xmlns:v="urn:schemas-microsoft-com:vml" xmlns:wp14="http://schemas.microsoft.com/office/word/2010/wordprocessingDrawing" xmlns:wp="http://schemas.openxmlformats.org/drawingml/2006/wordprocessingDrawing" xmlns:w10="urn:schemas-microsoft-com:office:word" xmlns:w="http://schemas.openxmlformats.org/wordprocessingml/2006/main" xmlns:w14="http://schemas.microsoft.com/office/word/2010/wordml" xmlns:w15="http://schemas.microsoft.com/office/word/2012/wordml" xmlns:w16se="http://schemas.microsoft.com/office/word/2015/wordml/symex" xmlns:wpg="http://schemas.microsoft.com/office/word/2010/wordprocessingGroup" xmlns:wpi="http://schemas.microsoft.com/office/word/2010/wordprocessingInk" xmlns:wne="http://schemas.microsoft.com/office/word/2006/wordml" xmlns:wps="http://schemas.microsoft.com/office/word/2010/wordprocessingShape" mc:Ignorable="w14 w15 w16se wp14">
   <w:p>
     <w:pPr>
+      <w:tabs>
+        <w:tab w:val="left" w:pos="5295"/>
+        <w:tab w:val="left" w:pos="6172"/>
+      </w:tabs>
+      <w:bidi/>
+      <w:rPr>
+        <w:b/>
+        <w:bCs/>
+        <w:sz w:val="24"/>
+        <w:szCs w:val="24"/>
+        <w:lang w:bidi="ar-TN"/>
+      </w:rPr>
+    </w:pPr>
+    <w:r>
+      <w:rPr>
+        <w:rFonts w:hint="cs"/>
+        <w:b/>
+        <w:bCs/>
+        <w:sz w:val="24"/>
+        <w:szCs w:val="24"/>
+        <w:rtl/>
+        <w:lang w:bidi="ar-TN"/>
+      </w:rPr>
+      <w:t>وزارة</w:t>
+    </w:r>
+    <w:r>
+      <w:rPr>
+        <w:rFonts w:hint="cs"/>
+        <w:sz w:val="24"/>
+        <w:szCs w:val="24"/>
+        <w:rtl/>
+        <w:lang w:bidi="ar-TN"/>
+      </w:rPr>
+      <w:t xml:space="preserve"> </w:t>
+    </w:r>
+    <w:r>
+      <w:rPr>
+        <w:rFonts w:hint="cs"/>
+        <w:b/>
+        <w:bCs/>
+        <w:sz w:val="24"/>
+        <w:szCs w:val="24"/>
+        <w:rtl/>
+        <w:lang w:bidi="ar-TN"/>
+      </w:rPr>
+      <w:t xml:space="preserve">الفلاحة  </w:t>
+    </w:r>
+    <w:r>
+      <w:rPr>
+        <w:b/>
+        <w:bCs/>
+        <w:sz w:val="24"/>
+        <w:szCs w:val="24"/>
+        <w:rtl/>
+        <w:lang w:bidi="ar-TN"/>
+      </w:rPr>
+      <w:tab/>
+    </w:r>
+  </w:p>
+  <w:p>
+    <w:pPr>
+      <w:tabs>
+        <w:tab w:val="left" w:pos="1395"/>
+        <w:tab w:val="left" w:pos="1500"/>
+        <w:tab w:val="left" w:pos="1590"/>
+        <w:tab w:val="right" w:pos="7597"/>
+      </w:tabs>
+      <w:bidi/>
+      <w:rPr>
+        <w:b/>
+        <w:bCs/>
+        <w:sz w:val="24"/>
+        <w:szCs w:val="24"/>
+        <w:lang w:bidi="ar-TN"/>
+      </w:rPr>
+    </w:pPr>
+    <w:r>
+      <w:rPr>
+        <w:rFonts w:hint="cs"/>
+        <w:b/>
+        <w:bCs/>
+        <w:sz w:val="24"/>
+        <w:szCs w:val="24"/>
+        <w:rtl/>
+        <w:lang w:bidi="ar-TN"/>
+      </w:rPr>
+      <w:t xml:space="preserve">المندوبية الجهوية للتنمية الفلاحية سيدي بوزيد                    </w:t>
+    </w:r>
+    <w:r>
+      <w:rPr>
+        <w:rFonts w:hint="cs"/>
+        <w:b/>
+        <w:bCs/>
+        <w:sz w:val="24"/>
+        <w:szCs w:val="24"/>
+        <w:rtl/>
+        <w:lang w:bidi="ar-TN"/>
+      </w:rPr>
+      <w:t xml:space="preserve">       </w:t>
+    </w:r>
+    <w:r>
+      <w:rPr>
+        <w:rFonts w:hint="cs"/>
+        <w:b/>
+        <w:bCs/>
+        <w:sz w:val="24"/>
+        <w:szCs w:val="24"/>
+        <w:rtl/>
+        <w:lang w:bidi="ar-TN"/>
+      </w:rPr>
+      <w:t xml:space="preserve"> </w:t>
+    </w:r>
+    <w:r>
+      <w:rPr>
+        <w:b/>
+        <w:bCs/>
+        <w:sz w:val="24"/>
+        <w:szCs w:val="24"/>
+        <w:lang w:bidi="ar-TN"/>
+      </w:rPr>
+      <w:t xml:space="preserve"> </w:t>
+    </w:r>
+    <w:r>
+      <w:rPr>
+        <w:rFonts w:hint="cs"/>
+        <w:b/>
+        <w:bCs/>
+        <w:sz w:val="24"/>
+        <w:szCs w:val="24"/>
+        <w:rtl/>
+        <w:lang w:bidi="ar-TN"/>
+      </w:rPr>
+      <w:t xml:space="preserve">  </w:t>
+    </w:r>
+  </w:p>
+  <w:p>
+    <w:pPr>
       <w:pStyle w:val="Header"/>
+      <w:jc w:val="right"/>
+      <w:rPr>
+        <w:b/>
+        <w:bCs/>
+        <w:sz w:val="24"/>
+        <w:szCs w:val="24"/>
+        <w:rtl/>
+        <w:lang w:bidi="ar-TN"/>
+      </w:rPr>
     </w:pPr>
-    <w:proofErr w:type="gramStart"/>
     <w:r>
-      <w:t>test</w:t>
+      <w:rPr>
+        <w:rFonts w:hint="cs"/>
+        <w:b/>
+        <w:bCs/>
+        <w:sz w:val="24"/>
+        <w:szCs w:val="24"/>
+        <w:rtl/>
+        <w:lang w:bidi="ar-TN"/>
+      </w:rPr>
+      <w:t>الادارة الفلاحية سعيدة</w:t>
     </w:r>
-    <w:proofErr w:type="gramEnd"/>
+  </w:p>
+  <w:p>
+    <w:pPr>
+      <w:pStyle w:val="Header"/>
+      <w:jc w:val="right"/>
+      <w:rPr>
+        <w:b/>
+        <w:bCs/>
+        <w:sz w:val="24"/>
+        <w:szCs w:val="24"/>
+        <w:rtl/>
+        <w:lang w:bidi="ar-TN"/>
+      </w:rPr>
+    </w:pPr>
+  </w:p>
+  <w:p>
+    <w:pPr>
+      <w:pStyle w:val="Header"/>
+      <w:jc w:val="right"/>
+      <w:rPr>
+        <w:b/>
+        <w:bCs/>
+        <w:sz w:val="24"/>
+        <w:szCs w:val="24"/>
+        <w:rtl/>
+        <w:lang w:bidi="ar-TN"/>
+      </w:rPr>
+    </w:pPr>
+  </w:p>
+  <w:p>
+    <w:pPr>
+      <w:pStyle w:val="Header"/>
+      <w:ind w:left="-990" w:firstLine="2790"/>
+      <w:jc w:val="right"/>
+    </w:pPr>
   </w:p>
 </w:hdr>
 </file>

--- a/template/arch.docx
+++ b/template/arch.docx
@@ -30,7 +30,7 @@
           </w:tcPr>
           <w:p>
             <w:pPr>
-              <w:jc w:val="right"/>
+              <w:jc w:val="center"/>
               <w:rPr>
                 <w:sz w:val="24"/>
                 <w:szCs w:val="24"/>
@@ -91,15 +91,22 @@
           </w:tcPr>
           <w:p>
             <w:pPr>
-              <w:jc w:val="right"/>
+              <w:jc w:val="center"/>
               <w:cnfStyle w:val="100000000000" w:firstRow="1" w:lastRow="0" w:firstColumn="0" w:lastColumn="0" w:oddVBand="0" w:evenVBand="0" w:oddHBand="0" w:evenHBand="0" w:firstRowFirstColumn="0" w:firstRowLastColumn="0" w:lastRowFirstColumn="0" w:lastRowLastColumn="0"/>
               <w:rPr>
                 <w:sz w:val="24"/>
                 <w:szCs w:val="24"/>
               </w:rPr>
             </w:pPr>
-            <w:bookmarkStart w:id="0" w:name="_GoBack"/>
-            <w:bookmarkEnd w:id="0"/>
+            <w:r>
+              <w:rPr>
+                <w:rFonts w:cs="Arial"/>
+                <w:sz w:val="24"/>
+                <w:szCs w:val="24"/>
+                <w:rtl/>
+              </w:rPr>
+              <w:t>الاسم</w:t>
+            </w:r>
           </w:p>
         </w:tc>
         <w:tc>
@@ -108,6 +115,7 @@
           </w:tcPr>
           <w:p>
             <w:pPr>
+              <w:jc w:val="center"/>
               <w:cnfStyle w:val="100000000000" w:firstRow="1" w:lastRow="0" w:firstColumn="0" w:lastColumn="0" w:oddVBand="0" w:evenVBand="0" w:oddHBand="0" w:evenHBand="0" w:firstRowFirstColumn="0" w:firstRowLastColumn="0" w:lastRowFirstColumn="0" w:lastRowLastColumn="0"/>
               <w:rPr>
                 <w:sz w:val="24"/>
@@ -116,15 +124,15 @@
                 <w:lang w:bidi="ar-TN"/>
               </w:rPr>
             </w:pPr>
-            <w:proofErr w:type="spellStart"/>
             <w:r>
               <w:rPr>
+                <w:rFonts w:cs="Arial"/>
                 <w:sz w:val="24"/>
                 <w:szCs w:val="24"/>
-              </w:rPr>
-              <w:t>prenom</w:t>
+                <w:rtl/>
+              </w:rPr>
+              <w:t>لقب</w:t>
             </w:r>
-            <w:proofErr w:type="spellEnd"/>
           </w:p>
         </w:tc>
         <w:tc>
@@ -133,21 +141,22 @@
           </w:tcPr>
           <w:p>
             <w:pPr>
+              <w:jc w:val="center"/>
               <w:cnfStyle w:val="100000000000" w:firstRow="1" w:lastRow="0" w:firstColumn="0" w:lastColumn="0" w:oddVBand="0" w:evenVBand="0" w:oddHBand="0" w:evenHBand="0" w:firstRowFirstColumn="0" w:firstRowLastColumn="0" w:lastRowFirstColumn="0" w:lastRowLastColumn="0"/>
               <w:rPr>
                 <w:sz w:val="24"/>
                 <w:szCs w:val="24"/>
               </w:rPr>
             </w:pPr>
-            <w:proofErr w:type="spellStart"/>
             <w:r>
               <w:rPr>
+                <w:rFonts w:cs="Arial"/>
                 <w:sz w:val="24"/>
                 <w:szCs w:val="24"/>
-              </w:rPr>
-              <w:t>Doyenné</w:t>
+                <w:rtl/>
+              </w:rPr>
+              <w:t>العمادة</w:t>
             </w:r>
-            <w:proofErr w:type="spellEnd"/>
           </w:p>
         </w:tc>
         <w:tc>
@@ -156,21 +165,22 @@
           </w:tcPr>
           <w:p>
             <w:pPr>
+              <w:jc w:val="center"/>
               <w:cnfStyle w:val="100000000000" w:firstRow="1" w:lastRow="0" w:firstColumn="0" w:lastColumn="0" w:oddVBand="0" w:evenVBand="0" w:oddHBand="0" w:evenHBand="0" w:firstRowFirstColumn="0" w:firstRowLastColumn="0" w:lastRowFirstColumn="0" w:lastRowLastColumn="0"/>
               <w:rPr>
                 <w:sz w:val="24"/>
                 <w:szCs w:val="24"/>
               </w:rPr>
             </w:pPr>
-            <w:proofErr w:type="spellStart"/>
             <w:r>
               <w:rPr>
+                <w:rFonts w:cs="Arial"/>
                 <w:sz w:val="24"/>
                 <w:szCs w:val="24"/>
-              </w:rPr>
-              <w:t>ss</w:t>
+                <w:rtl/>
+              </w:rPr>
+              <w:t>النيابة</w:t>
             </w:r>
-            <w:proofErr w:type="spellEnd"/>
           </w:p>
         </w:tc>
         <w:tc>
@@ -179,27 +189,21 @@
           </w:tcPr>
           <w:p>
             <w:pPr>
+              <w:jc w:val="center"/>
               <w:cnfStyle w:val="100000000000" w:firstRow="1" w:lastRow="0" w:firstColumn="0" w:lastColumn="0" w:oddVBand="0" w:evenVBand="0" w:oddHBand="0" w:evenHBand="0" w:firstRowFirstColumn="0" w:firstRowLastColumn="0" w:lastRowFirstColumn="0" w:lastRowLastColumn="0"/>
               <w:rPr>
                 <w:sz w:val="24"/>
                 <w:szCs w:val="24"/>
               </w:rPr>
             </w:pPr>
-            <w:proofErr w:type="spellStart"/>
             <w:r>
               <w:rPr>
+                <w:rFonts w:cs="Arial"/>
                 <w:sz w:val="24"/>
                 <w:szCs w:val="24"/>
-              </w:rPr>
-              <w:t>nombre</w:t>
-            </w:r>
-            <w:proofErr w:type="spellEnd"/>
-            <w:r>
-              <w:rPr>
-                <w:sz w:val="24"/>
-                <w:szCs w:val="24"/>
-              </w:rPr>
-              <w:t xml:space="preserve"> de bugs</w:t>
+                <w:rtl/>
+              </w:rPr>
+              <w:t>عدد اكيس</w:t>
             </w:r>
           </w:p>
         </w:tc>
@@ -209,6 +213,7 @@
           </w:tcPr>
           <w:p>
             <w:pPr>
+              <w:jc w:val="center"/>
               <w:cnfStyle w:val="100000000000" w:firstRow="1" w:lastRow="0" w:firstColumn="0" w:lastColumn="0" w:oddVBand="0" w:evenVBand="0" w:oddHBand="0" w:evenHBand="0" w:firstRowFirstColumn="0" w:firstRowLastColumn="0" w:lastRowFirstColumn="0" w:lastRowLastColumn="0"/>
               <w:rPr>
                 <w:sz w:val="24"/>
@@ -217,10 +222,12 @@
             </w:pPr>
             <w:r>
               <w:rPr>
+                <w:rFonts w:cs="Arial"/>
                 <w:sz w:val="24"/>
                 <w:szCs w:val="24"/>
-              </w:rPr>
-              <w:t>date</w:t>
+                <w:rtl/>
+              </w:rPr>
+              <w:t>تاريخ</w:t>
             </w:r>
           </w:p>
         </w:tc>
@@ -230,6 +237,7 @@
           </w:tcPr>
           <w:p>
             <w:pPr>
+              <w:jc w:val="center"/>
               <w:cnfStyle w:val="100000000000" w:firstRow="1" w:lastRow="0" w:firstColumn="0" w:lastColumn="0" w:oddVBand="0" w:evenVBand="0" w:oddHBand="0" w:evenHBand="0" w:firstRowFirstColumn="0" w:firstRowLastColumn="0" w:lastRowFirstColumn="0" w:lastRowLastColumn="0"/>
               <w:rPr>
                 <w:sz w:val="24"/>
@@ -238,10 +246,12 @@
             </w:pPr>
             <w:r>
               <w:rPr>
+                <w:rFonts w:cs="Arial"/>
                 <w:sz w:val="24"/>
                 <w:szCs w:val="24"/>
-              </w:rPr>
-              <w:t>ticket</w:t>
+                <w:rtl/>
+              </w:rPr>
+              <w:t>معرف التذكرة</w:t>
             </w:r>
           </w:p>
         </w:tc>
@@ -480,9 +490,14 @@
       </w:r>
     </w:p>
     <w:sectPr>
-      <w:headerReference w:type="default" r:id="rId6"/>
+      <w:headerReference w:type="even" r:id="rId6"/>
+      <w:headerReference w:type="default" r:id="rId7"/>
+      <w:footerReference w:type="even" r:id="rId8"/>
+      <w:footerReference w:type="default" r:id="rId9"/>
+      <w:headerReference w:type="first" r:id="rId10"/>
+      <w:footerReference w:type="first" r:id="rId11"/>
       <w:pgSz w:w="12240" w:h="15840"/>
-      <w:pgMar w:top="1440" w:right="90" w:bottom="1440" w:left="1440" w:header="720" w:footer="720" w:gutter="0"/>
+      <w:pgMar w:top="1440" w:right="90" w:bottom="1440" w:left="1440" w:header="144" w:footer="144" w:gutter="0"/>
       <w:cols w:space="720"/>
       <w:docGrid w:linePitch="360"/>
     </w:sectPr>
@@ -515,6 +530,120 @@
 </w:endnotes>
 </file>
 
+<file path=word/footer1.xml><?xml version="1.0" encoding="utf-8"?>
+<w:ftr xmlns:wpc="http://schemas.microsoft.com/office/word/2010/wordprocessingCanvas" xmlns:cx="http://schemas.microsoft.com/office/drawing/2014/chartex" xmlns:cx1="http://schemas.microsoft.com/office/drawing/2015/9/8/chartex" xmlns:mc="http://schemas.openxmlformats.org/markup-compatibility/2006" xmlns:o="urn:schemas-microsoft-com:office:office" xmlns:r="http://schemas.openxmlformats.org/officeDocument/2006/relationships" xmlns:m="http://schemas.openxmlformats.org/officeDocument/2006/math" xmlns:v="urn:schemas-microsoft-com:vml" xmlns:wp14="http://schemas.microsoft.com/office/word/2010/wordprocessingDrawing" xmlns:wp="http://schemas.openxmlformats.org/drawingml/2006/wordprocessingDrawing" xmlns:w10="urn:schemas-microsoft-com:office:word" xmlns:w="http://schemas.openxmlformats.org/wordprocessingml/2006/main" xmlns:w14="http://schemas.microsoft.com/office/word/2010/wordml" xmlns:w15="http://schemas.microsoft.com/office/word/2012/wordml" xmlns:w16se="http://schemas.microsoft.com/office/word/2015/wordml/symex" xmlns:wpg="http://schemas.microsoft.com/office/word/2010/wordprocessingGroup" xmlns:wpi="http://schemas.microsoft.com/office/word/2010/wordprocessingInk" xmlns:wne="http://schemas.microsoft.com/office/word/2006/wordml" xmlns:wps="http://schemas.microsoft.com/office/word/2010/wordprocessingShape" mc:Ignorable="w14 w15 w16se wp14">
+  <w:p>
+    <w:pPr>
+      <w:pStyle w:val="Footer"/>
+    </w:pPr>
+  </w:p>
+</w:ftr>
+</file>
+
+<file path=word/footer2.xml><?xml version="1.0" encoding="utf-8"?>
+<w:ftr xmlns:wpc="http://schemas.microsoft.com/office/word/2010/wordprocessingCanvas" xmlns:cx="http://schemas.microsoft.com/office/drawing/2014/chartex" xmlns:cx1="http://schemas.microsoft.com/office/drawing/2015/9/8/chartex" xmlns:mc="http://schemas.openxmlformats.org/markup-compatibility/2006" xmlns:o="urn:schemas-microsoft-com:office:office" xmlns:r="http://schemas.openxmlformats.org/officeDocument/2006/relationships" xmlns:m="http://schemas.openxmlformats.org/officeDocument/2006/math" xmlns:v="urn:schemas-microsoft-com:vml" xmlns:wp14="http://schemas.microsoft.com/office/word/2010/wordprocessingDrawing" xmlns:wp="http://schemas.openxmlformats.org/drawingml/2006/wordprocessingDrawing" xmlns:w10="urn:schemas-microsoft-com:office:word" xmlns:w="http://schemas.openxmlformats.org/wordprocessingml/2006/main" xmlns:w14="http://schemas.microsoft.com/office/word/2010/wordml" xmlns:w15="http://schemas.microsoft.com/office/word/2012/wordml" xmlns:w16se="http://schemas.microsoft.com/office/word/2015/wordml/symex" xmlns:wpg="http://schemas.microsoft.com/office/word/2010/wordprocessingGroup" xmlns:wpi="http://schemas.microsoft.com/office/word/2010/wordprocessingInk" xmlns:wne="http://schemas.microsoft.com/office/word/2006/wordml" xmlns:wps="http://schemas.microsoft.com/office/word/2010/wordprocessingShape" mc:Ignorable="w14 w15 w16se wp14">
+  <w:sdt>
+    <w:sdtPr>
+      <w:id w:val="-256217300"/>
+      <w:docPartObj>
+        <w:docPartGallery w:val="Page Numbers (Bottom of Page)"/>
+        <w:docPartUnique/>
+      </w:docPartObj>
+    </w:sdtPr>
+    <w:sdtEndPr>
+      <w:rPr>
+        <w:noProof/>
+      </w:rPr>
+    </w:sdtEndPr>
+    <w:sdtContent>
+      <w:p>
+        <w:pPr>
+          <w:pStyle w:val="Footer"/>
+        </w:pPr>
+        <w:r>
+          <w:fldChar w:fldCharType="begin"/>
+        </w:r>
+        <w:r>
+          <w:instrText xml:space="preserve"> PAGE   \* MERGEFORMAT </w:instrText>
+        </w:r>
+        <w:r>
+          <w:fldChar w:fldCharType="separate"/>
+        </w:r>
+        <w:r>
+          <w:rPr>
+            <w:noProof/>
+          </w:rPr>
+          <w:t>1</w:t>
+        </w:r>
+        <w:r>
+          <w:rPr>
+            <w:noProof/>
+          </w:rPr>
+          <w:fldChar w:fldCharType="end"/>
+        </w:r>
+        <w:r>
+          <w:rPr>
+            <w:noProof/>
+          </w:rPr>
+          <w:tab/>
+        </w:r>
+        <w:r>
+          <w:rPr>
+            <w:noProof/>
+          </w:rPr>
+          <w:tab/>
+        </w:r>
+        <w:sdt>
+          <w:sdtPr>
+            <w:rPr>
+              <w:rFonts w:cs="Arial"/>
+              <w:b/>
+              <w:bCs/>
+              <w:noProof/>
+            </w:rPr>
+            <w:alias w:val="Title"/>
+            <w:tag w:val=""/>
+            <w:id w:val="591214205"/>
+            <w:placeholder>
+              <w:docPart w:val="04EAE87102C4466AB398EE2D19E36A32"/>
+            </w:placeholder>
+            <w:dataBinding w:prefixMappings="xmlns:ns0='http://purl.org/dc/elements/1.1/' xmlns:ns1='http://schemas.openxmlformats.org/package/2006/metadata/core-properties' " w:xpath="/ns1:coreProperties[1]/ns0:title[1]" w:storeItemID="{6C3C8BC8-F283-45AE-878A-BAB7291924A1}"/>
+            <w:text/>
+          </w:sdtPr>
+          <w:sdtContent>
+            <w:r>
+              <w:rPr>
+                <w:rFonts w:cs="Arial"/>
+                <w:b/>
+                <w:bCs/>
+                <w:noProof/>
+                <w:rtl/>
+              </w:rPr>
+              <w:t>ارشيف</w:t>
+            </w:r>
+          </w:sdtContent>
+        </w:sdt>
+      </w:p>
+    </w:sdtContent>
+  </w:sdt>
+  <w:p>
+    <w:pPr>
+      <w:pStyle w:val="Footer"/>
+    </w:pPr>
+  </w:p>
+</w:ftr>
+</file>
+
+<file path=word/footer3.xml><?xml version="1.0" encoding="utf-8"?>
+<w:ftr xmlns:wpc="http://schemas.microsoft.com/office/word/2010/wordprocessingCanvas" xmlns:cx="http://schemas.microsoft.com/office/drawing/2014/chartex" xmlns:cx1="http://schemas.microsoft.com/office/drawing/2015/9/8/chartex" xmlns:mc="http://schemas.openxmlformats.org/markup-compatibility/2006" xmlns:o="urn:schemas-microsoft-com:office:office" xmlns:r="http://schemas.openxmlformats.org/officeDocument/2006/relationships" xmlns:m="http://schemas.openxmlformats.org/officeDocument/2006/math" xmlns:v="urn:schemas-microsoft-com:vml" xmlns:wp14="http://schemas.microsoft.com/office/word/2010/wordprocessingDrawing" xmlns:wp="http://schemas.openxmlformats.org/drawingml/2006/wordprocessingDrawing" xmlns:w10="urn:schemas-microsoft-com:office:word" xmlns:w="http://schemas.openxmlformats.org/wordprocessingml/2006/main" xmlns:w14="http://schemas.microsoft.com/office/word/2010/wordml" xmlns:w15="http://schemas.microsoft.com/office/word/2012/wordml" xmlns:w16se="http://schemas.microsoft.com/office/word/2015/wordml/symex" xmlns:wpg="http://schemas.microsoft.com/office/word/2010/wordprocessingGroup" xmlns:wpi="http://schemas.microsoft.com/office/word/2010/wordprocessingInk" xmlns:wne="http://schemas.microsoft.com/office/word/2006/wordml" xmlns:wps="http://schemas.microsoft.com/office/word/2010/wordprocessingShape" mc:Ignorable="w14 w15 w16se wp14">
+  <w:p>
+    <w:pPr>
+      <w:pStyle w:val="Footer"/>
+    </w:pPr>
+  </w:p>
+</w:ftr>
+</file>
+
 <file path=word/footnotes.xml><?xml version="1.0" encoding="utf-8"?>
 <w:footnotes xmlns:wpc="http://schemas.microsoft.com/office/word/2010/wordprocessingCanvas" xmlns:cx="http://schemas.microsoft.com/office/drawing/2014/chartex" xmlns:cx1="http://schemas.microsoft.com/office/drawing/2015/9/8/chartex" xmlns:mc="http://schemas.openxmlformats.org/markup-compatibility/2006" xmlns:o="urn:schemas-microsoft-com:office:office" xmlns:r="http://schemas.openxmlformats.org/officeDocument/2006/relationships" xmlns:m="http://schemas.openxmlformats.org/officeDocument/2006/math" xmlns:v="urn:schemas-microsoft-com:vml" xmlns:wp14="http://schemas.microsoft.com/office/word/2010/wordprocessingDrawing" xmlns:wp="http://schemas.openxmlformats.org/drawingml/2006/wordprocessingDrawing" xmlns:w10="urn:schemas-microsoft-com:office:word" xmlns:w="http://schemas.openxmlformats.org/wordprocessingml/2006/main" xmlns:w14="http://schemas.microsoft.com/office/word/2010/wordml" xmlns:w15="http://schemas.microsoft.com/office/word/2012/wordml" xmlns:w16se="http://schemas.microsoft.com/office/word/2015/wordml/symex" xmlns:wpg="http://schemas.microsoft.com/office/word/2010/wordprocessingGroup" xmlns:wpi="http://schemas.microsoft.com/office/word/2010/wordprocessingInk" xmlns:wne="http://schemas.microsoft.com/office/word/2006/wordml" xmlns:wps="http://schemas.microsoft.com/office/word/2010/wordprocessingShape" mc:Ignorable="w14 w15 w16se wp14">
   <w:footnote w:type="separator" w:id="-1">
@@ -544,200 +673,252 @@
 <w:hdr xmlns:wpc="http://schemas.microsoft.com/office/word/2010/wordprocessingCanvas" xmlns:cx="http://schemas.microsoft.com/office/drawing/2014/chartex" xmlns:cx1="http://schemas.microsoft.com/office/drawing/2015/9/8/chartex" xmlns:mc="http://schemas.openxmlformats.org/markup-compatibility/2006" xmlns:o="urn:schemas-microsoft-com:office:office" xmlns:r="http://schemas.openxmlformats.org/officeDocument/2006/relationships" xmlns:m="http://schemas.openxmlformats.org/officeDocument/2006/math" xmlns:v="urn:schemas-microsoft-com:vml" xmlns:wp14="http://schemas.microsoft.com/office/word/2010/wordprocessingDrawing" xmlns:wp="http://schemas.openxmlformats.org/drawingml/2006/wordprocessingDrawing" xmlns:w10="urn:schemas-microsoft-com:office:word" xmlns:w="http://schemas.openxmlformats.org/wordprocessingml/2006/main" xmlns:w14="http://schemas.microsoft.com/office/word/2010/wordml" xmlns:w15="http://schemas.microsoft.com/office/word/2012/wordml" xmlns:w16se="http://schemas.microsoft.com/office/word/2015/wordml/symex" xmlns:wpg="http://schemas.microsoft.com/office/word/2010/wordprocessingGroup" xmlns:wpi="http://schemas.microsoft.com/office/word/2010/wordprocessingInk" xmlns:wne="http://schemas.microsoft.com/office/word/2006/wordml" xmlns:wps="http://schemas.microsoft.com/office/word/2010/wordprocessingShape" mc:Ignorable="w14 w15 w16se wp14">
   <w:p>
     <w:pPr>
-      <w:tabs>
-        <w:tab w:val="left" w:pos="5295"/>
-        <w:tab w:val="left" w:pos="6172"/>
-      </w:tabs>
-      <w:bidi/>
-      <w:rPr>
-        <w:b/>
-        <w:bCs/>
-        <w:sz w:val="24"/>
-        <w:szCs w:val="24"/>
-        <w:lang w:bidi="ar-TN"/>
-      </w:rPr>
+      <w:pStyle w:val="Header"/>
     </w:pPr>
-    <w:r>
-      <w:rPr>
-        <w:rFonts w:hint="cs"/>
-        <w:b/>
-        <w:bCs/>
-        <w:sz w:val="24"/>
-        <w:szCs w:val="24"/>
-        <w:rtl/>
-        <w:lang w:bidi="ar-TN"/>
-      </w:rPr>
-      <w:t>وزارة</w:t>
-    </w:r>
-    <w:r>
-      <w:rPr>
-        <w:rFonts w:hint="cs"/>
-        <w:sz w:val="24"/>
-        <w:szCs w:val="24"/>
-        <w:rtl/>
-        <w:lang w:bidi="ar-TN"/>
-      </w:rPr>
-      <w:t xml:space="preserve"> </w:t>
-    </w:r>
-    <w:r>
-      <w:rPr>
-        <w:rFonts w:hint="cs"/>
-        <w:b/>
-        <w:bCs/>
-        <w:sz w:val="24"/>
-        <w:szCs w:val="24"/>
-        <w:rtl/>
-        <w:lang w:bidi="ar-TN"/>
-      </w:rPr>
-      <w:t xml:space="preserve">الفلاحة  </w:t>
-    </w:r>
-    <w:r>
-      <w:rPr>
-        <w:b/>
-        <w:bCs/>
-        <w:sz w:val="24"/>
-        <w:szCs w:val="24"/>
-        <w:rtl/>
-        <w:lang w:bidi="ar-TN"/>
-      </w:rPr>
-      <w:tab/>
-    </w:r>
   </w:p>
-  <w:p>
-    <w:pPr>
-      <w:tabs>
-        <w:tab w:val="left" w:pos="1395"/>
-        <w:tab w:val="left" w:pos="1500"/>
-        <w:tab w:val="left" w:pos="1590"/>
-        <w:tab w:val="right" w:pos="7597"/>
-      </w:tabs>
-      <w:bidi/>
-      <w:rPr>
-        <w:b/>
-        <w:bCs/>
-        <w:sz w:val="24"/>
-        <w:szCs w:val="24"/>
-        <w:lang w:bidi="ar-TN"/>
-      </w:rPr>
-    </w:pPr>
-    <w:r>
-      <w:rPr>
-        <w:rFonts w:hint="cs"/>
-        <w:b/>
-        <w:bCs/>
-        <w:sz w:val="24"/>
-        <w:szCs w:val="24"/>
-        <w:rtl/>
-        <w:lang w:bidi="ar-TN"/>
-      </w:rPr>
-      <w:t xml:space="preserve">المندوبية الجهوية للتنمية الفلاحية سيدي بوزيد                    </w:t>
-    </w:r>
-    <w:r>
-      <w:rPr>
-        <w:rFonts w:hint="cs"/>
-        <w:b/>
-        <w:bCs/>
-        <w:sz w:val="24"/>
-        <w:szCs w:val="24"/>
-        <w:rtl/>
-        <w:lang w:bidi="ar-TN"/>
-      </w:rPr>
-      <w:t xml:space="preserve">       </w:t>
-    </w:r>
-    <w:r>
-      <w:rPr>
-        <w:rFonts w:hint="cs"/>
-        <w:b/>
-        <w:bCs/>
-        <w:sz w:val="24"/>
-        <w:szCs w:val="24"/>
-        <w:rtl/>
-        <w:lang w:bidi="ar-TN"/>
-      </w:rPr>
-      <w:t xml:space="preserve"> </w:t>
-    </w:r>
-    <w:r>
-      <w:rPr>
-        <w:b/>
-        <w:bCs/>
-        <w:sz w:val="24"/>
-        <w:szCs w:val="24"/>
-        <w:lang w:bidi="ar-TN"/>
-      </w:rPr>
-      <w:t xml:space="preserve"> </w:t>
-    </w:r>
-    <w:r>
-      <w:rPr>
-        <w:rFonts w:hint="cs"/>
-        <w:b/>
-        <w:bCs/>
-        <w:sz w:val="24"/>
-        <w:szCs w:val="24"/>
-        <w:rtl/>
-        <w:lang w:bidi="ar-TN"/>
-      </w:rPr>
-      <w:t xml:space="preserve">  </w:t>
-    </w:r>
-  </w:p>
+</w:hdr>
+</file>
+
+<file path=word/header2.xml><?xml version="1.0" encoding="utf-8"?>
+<w:hdr xmlns:wpc="http://schemas.microsoft.com/office/word/2010/wordprocessingCanvas" xmlns:cx="http://schemas.microsoft.com/office/drawing/2014/chartex" xmlns:cx1="http://schemas.microsoft.com/office/drawing/2015/9/8/chartex" xmlns:mc="http://schemas.openxmlformats.org/markup-compatibility/2006" xmlns:o="urn:schemas-microsoft-com:office:office" xmlns:r="http://schemas.openxmlformats.org/officeDocument/2006/relationships" xmlns:m="http://schemas.openxmlformats.org/officeDocument/2006/math" xmlns:v="urn:schemas-microsoft-com:vml" xmlns:wp14="http://schemas.microsoft.com/office/word/2010/wordprocessingDrawing" xmlns:wp="http://schemas.openxmlformats.org/drawingml/2006/wordprocessingDrawing" xmlns:w10="urn:schemas-microsoft-com:office:word" xmlns:w="http://schemas.openxmlformats.org/wordprocessingml/2006/main" xmlns:w14="http://schemas.microsoft.com/office/word/2010/wordml" xmlns:w15="http://schemas.microsoft.com/office/word/2012/wordml" xmlns:w16se="http://schemas.microsoft.com/office/word/2015/wordml/symex" xmlns:wpg="http://schemas.microsoft.com/office/word/2010/wordprocessingGroup" xmlns:wpi="http://schemas.microsoft.com/office/word/2010/wordprocessingInk" xmlns:wne="http://schemas.microsoft.com/office/word/2006/wordml" xmlns:wps="http://schemas.microsoft.com/office/word/2010/wordprocessingShape" mc:Ignorable="w14 w15 w16se wp14">
+  <w:tbl>
+    <w:tblPr>
+      <w:tblStyle w:val="TableGrid"/>
+      <w:tblW w:w="12060" w:type="dxa"/>
+      <w:tblInd w:w="-1355" w:type="dxa"/>
+      <w:tblLook w:val="04A0" w:firstRow="1" w:lastRow="0" w:firstColumn="1" w:lastColumn="0" w:noHBand="0" w:noVBand="1"/>
+    </w:tblPr>
+    <w:tblGrid>
+      <w:gridCol w:w="3690"/>
+      <w:gridCol w:w="4320"/>
+      <w:gridCol w:w="4050"/>
+    </w:tblGrid>
+    <w:tr>
+      <w:trPr>
+        <w:trHeight w:val="803"/>
+      </w:trPr>
+      <w:tc>
+        <w:tcPr>
+          <w:tcW w:w="3690" w:type="dxa"/>
+        </w:tcPr>
+        <w:p>
+          <w:pPr>
+            <w:pStyle w:val="HTMLPreformatted"/>
+            <w:bidi/>
+            <w:jc w:val="center"/>
+            <w:rPr>
+              <w:rFonts w:asciiTheme="minorBidi" w:hAnsiTheme="minorBidi" w:cstheme="minorBidi"/>
+              <w:b/>
+              <w:bCs/>
+              <w:sz w:val="24"/>
+              <w:szCs w:val="24"/>
+            </w:rPr>
+          </w:pPr>
+          <w:r>
+            <w:rPr>
+              <w:rFonts w:asciiTheme="minorBidi" w:hAnsiTheme="minorBidi" w:cstheme="minorBidi"/>
+              <w:b/>
+              <w:bCs/>
+              <w:sz w:val="24"/>
+              <w:szCs w:val="24"/>
+              <w:rtl/>
+            </w:rPr>
+            <w:t>التاريخ: {{</w:t>
+          </w:r>
+          <w:r>
+            <w:rPr>
+              <w:rFonts w:asciiTheme="minorBidi" w:hAnsiTheme="minorBidi" w:cstheme="minorBidi"/>
+              <w:b/>
+              <w:bCs/>
+              <w:sz w:val="24"/>
+              <w:szCs w:val="24"/>
+              <w:lang w:bidi="ar"/>
+            </w:rPr>
+            <w:t>date</w:t>
+          </w:r>
+          <w:r>
+            <w:rPr>
+              <w:rFonts w:asciiTheme="minorBidi" w:hAnsiTheme="minorBidi" w:cstheme="minorBidi"/>
+              <w:b/>
+              <w:bCs/>
+              <w:sz w:val="24"/>
+              <w:szCs w:val="24"/>
+              <w:rtl/>
+            </w:rPr>
+            <w:t>}}</w:t>
+          </w:r>
+        </w:p>
+        <w:p>
+          <w:pPr>
+            <w:pStyle w:val="Header"/>
+            <w:rPr>
+              <w:b/>
+              <w:bCs/>
+              <w:sz w:val="24"/>
+              <w:szCs w:val="24"/>
+              <w:lang w:bidi="ar-TN"/>
+            </w:rPr>
+          </w:pPr>
+        </w:p>
+      </w:tc>
+      <w:tc>
+        <w:tcPr>
+          <w:tcW w:w="4320" w:type="dxa"/>
+        </w:tcPr>
+        <w:p>
+          <w:pPr>
+            <w:pStyle w:val="Header"/>
+            <w:spacing w:line="360" w:lineRule="auto"/>
+            <w:jc w:val="center"/>
+            <w:rPr>
+              <w:rFonts w:cs="Arial"/>
+              <w:b/>
+              <w:bCs/>
+              <w:i/>
+              <w:iCs/>
+              <w:sz w:val="36"/>
+              <w:szCs w:val="36"/>
+              <w:u w:val="single"/>
+              <w:lang w:bidi="ar-TN"/>
+            </w:rPr>
+          </w:pPr>
+          <w:r>
+            <w:rPr>
+              <w:rFonts w:cs="Arial"/>
+              <w:b/>
+              <w:bCs/>
+              <w:i/>
+              <w:iCs/>
+              <w:sz w:val="36"/>
+              <w:szCs w:val="36"/>
+              <w:u w:val="single"/>
+              <w:rtl/>
+              <w:lang w:bidi="ar-TN"/>
+            </w:rPr>
+            <w:t>ارشيف</w:t>
+          </w:r>
+        </w:p>
+      </w:tc>
+      <w:tc>
+        <w:tcPr>
+          <w:tcW w:w="4050" w:type="dxa"/>
+        </w:tcPr>
+        <w:p>
+          <w:pPr>
+            <w:tabs>
+              <w:tab w:val="left" w:pos="5295"/>
+              <w:tab w:val="left" w:pos="6172"/>
+            </w:tabs>
+            <w:bidi/>
+            <w:rPr>
+              <w:b/>
+              <w:bCs/>
+              <w:sz w:val="24"/>
+              <w:szCs w:val="24"/>
+              <w:lang w:bidi="ar-TN"/>
+            </w:rPr>
+          </w:pPr>
+          <w:r>
+            <w:rPr>
+              <w:b/>
+              <w:bCs/>
+              <w:sz w:val="24"/>
+              <w:szCs w:val="24"/>
+              <w:rtl/>
+              <w:lang w:bidi="ar-TN"/>
+            </w:rPr>
+            <w:t>وزارة</w:t>
+          </w:r>
+          <w:r>
+            <w:rPr>
+              <w:sz w:val="24"/>
+              <w:szCs w:val="24"/>
+              <w:rtl/>
+              <w:lang w:bidi="ar-TN"/>
+            </w:rPr>
+            <w:t xml:space="preserve"> </w:t>
+          </w:r>
+          <w:r>
+            <w:rPr>
+              <w:b/>
+              <w:bCs/>
+              <w:sz w:val="24"/>
+              <w:szCs w:val="24"/>
+              <w:rtl/>
+              <w:lang w:bidi="ar-TN"/>
+            </w:rPr>
+            <w:t xml:space="preserve">الفلاحة </w:t>
+          </w:r>
+        </w:p>
+        <w:p>
+          <w:pPr>
+            <w:tabs>
+              <w:tab w:val="left" w:pos="1395"/>
+              <w:tab w:val="left" w:pos="1500"/>
+              <w:tab w:val="left" w:pos="1590"/>
+              <w:tab w:val="right" w:pos="7597"/>
+            </w:tabs>
+            <w:bidi/>
+            <w:rPr>
+              <w:b/>
+              <w:bCs/>
+              <w:sz w:val="24"/>
+              <w:szCs w:val="24"/>
+              <w:lang w:bidi="ar-TN"/>
+            </w:rPr>
+          </w:pPr>
+          <w:r>
+            <w:rPr>
+              <w:b/>
+              <w:bCs/>
+              <w:sz w:val="24"/>
+              <w:szCs w:val="24"/>
+              <w:rtl/>
+              <w:lang w:bidi="ar-TN"/>
+            </w:rPr>
+            <w:t xml:space="preserve">المندوبية الجهوية للتنمية الفلاحية سيدي بوزيد </w:t>
+          </w:r>
+        </w:p>
+        <w:p>
+          <w:pPr>
+            <w:pStyle w:val="Header"/>
+            <w:jc w:val="right"/>
+            <w:rPr>
+              <w:b/>
+              <w:bCs/>
+              <w:sz w:val="24"/>
+              <w:szCs w:val="24"/>
+              <w:lang w:bidi="ar-TN"/>
+            </w:rPr>
+          </w:pPr>
+          <w:r>
+            <w:rPr>
+              <w:b/>
+              <w:bCs/>
+              <w:sz w:val="24"/>
+              <w:szCs w:val="24"/>
+              <w:rtl/>
+              <w:lang w:bidi="ar-TN"/>
+            </w:rPr>
+            <w:t>الادارة الفلاحية سعيدة</w:t>
+          </w:r>
+        </w:p>
+      </w:tc>
+    </w:tr>
+  </w:tbl>
   <w:p>
     <w:pPr>
       <w:pStyle w:val="Header"/>
-      <w:jc w:val="right"/>
-      <w:rPr>
-        <w:b/>
-        <w:bCs/>
-        <w:sz w:val="24"/>
-        <w:szCs w:val="24"/>
-        <w:rtl/>
-        <w:lang w:bidi="ar-TN"/>
-      </w:rPr>
     </w:pPr>
-    <w:r>
-      <w:rPr>
-        <w:rFonts w:hint="cs"/>
-        <w:b/>
-        <w:bCs/>
-        <w:sz w:val="24"/>
-        <w:szCs w:val="24"/>
-        <w:rtl/>
-        <w:lang w:bidi="ar-TN"/>
-      </w:rPr>
-      <w:t>الادارة الفلاحية سعيدة</w:t>
-    </w:r>
   </w:p>
+</w:hdr>
+</file>
+
+<file path=word/header3.xml><?xml version="1.0" encoding="utf-8"?>
+<w:hdr xmlns:wpc="http://schemas.microsoft.com/office/word/2010/wordprocessingCanvas" xmlns:cx="http://schemas.microsoft.com/office/drawing/2014/chartex" xmlns:cx1="http://schemas.microsoft.com/office/drawing/2015/9/8/chartex" xmlns:mc="http://schemas.openxmlformats.org/markup-compatibility/2006" xmlns:o="urn:schemas-microsoft-com:office:office" xmlns:r="http://schemas.openxmlformats.org/officeDocument/2006/relationships" xmlns:m="http://schemas.openxmlformats.org/officeDocument/2006/math" xmlns:v="urn:schemas-microsoft-com:vml" xmlns:wp14="http://schemas.microsoft.com/office/word/2010/wordprocessingDrawing" xmlns:wp="http://schemas.openxmlformats.org/drawingml/2006/wordprocessingDrawing" xmlns:w10="urn:schemas-microsoft-com:office:word" xmlns:w="http://schemas.openxmlformats.org/wordprocessingml/2006/main" xmlns:w14="http://schemas.microsoft.com/office/word/2010/wordml" xmlns:w15="http://schemas.microsoft.com/office/word/2012/wordml" xmlns:w16se="http://schemas.microsoft.com/office/word/2015/wordml/symex" xmlns:wpg="http://schemas.microsoft.com/office/word/2010/wordprocessingGroup" xmlns:wpi="http://schemas.microsoft.com/office/word/2010/wordprocessingInk" xmlns:wne="http://schemas.microsoft.com/office/word/2006/wordml" xmlns:wps="http://schemas.microsoft.com/office/word/2010/wordprocessingShape" mc:Ignorable="w14 w15 w16se wp14">
   <w:p>
     <w:pPr>
       <w:pStyle w:val="Header"/>
-      <w:jc w:val="right"/>
-      <w:rPr>
-        <w:b/>
-        <w:bCs/>
-        <w:sz w:val="24"/>
-        <w:szCs w:val="24"/>
-        <w:rtl/>
-        <w:lang w:bidi="ar-TN"/>
-      </w:rPr>
-    </w:pPr>
-  </w:p>
-  <w:p>
-    <w:pPr>
-      <w:pStyle w:val="Header"/>
-      <w:jc w:val="right"/>
-      <w:rPr>
-        <w:b/>
-        <w:bCs/>
-        <w:sz w:val="24"/>
-        <w:szCs w:val="24"/>
-        <w:rtl/>
-        <w:lang w:bidi="ar-TN"/>
-      </w:rPr>
-    </w:pPr>
-  </w:p>
-  <w:p>
-    <w:pPr>
-      <w:pStyle w:val="Header"/>
-      <w:ind w:left="-990" w:firstLine="2790"/>
-      <w:jc w:val="right"/>
     </w:pPr>
   </w:p>
 </w:hdr>
@@ -1641,7 +1822,577 @@
       </w:tcPr>
     </w:tblStylePr>
   </w:style>
+  <w:style w:type="character" w:styleId="PlaceholderText">
+    <w:name w:val="Placeholder Text"/>
+    <w:basedOn w:val="DefaultParagraphFont"/>
+    <w:uiPriority w:val="99"/>
+    <w:semiHidden/>
+    <w:rsid w:val="00000200"/>
+    <w:rPr>
+      <w:color w:val="808080"/>
+    </w:rPr>
+  </w:style>
 </w:styles>
+</file>
+
+<file path=word/glossary/document.xml><?xml version="1.0" encoding="utf-8"?>
+<w:glossaryDocument xmlns:wpc="http://schemas.microsoft.com/office/word/2010/wordprocessingCanvas" xmlns:cx="http://schemas.microsoft.com/office/drawing/2014/chartex" xmlns:cx1="http://schemas.microsoft.com/office/drawing/2015/9/8/chartex" xmlns:mc="http://schemas.openxmlformats.org/markup-compatibility/2006" xmlns:o="urn:schemas-microsoft-com:office:office" xmlns:r="http://schemas.openxmlformats.org/officeDocument/2006/relationships" xmlns:m="http://schemas.openxmlformats.org/officeDocument/2006/math" xmlns:v="urn:schemas-microsoft-com:vml" xmlns:wp14="http://schemas.microsoft.com/office/word/2010/wordprocessingDrawing" xmlns:wp="http://schemas.openxmlformats.org/drawingml/2006/wordprocessingDrawing" xmlns:w10="urn:schemas-microsoft-com:office:word" xmlns:w="http://schemas.openxmlformats.org/wordprocessingml/2006/main" xmlns:w14="http://schemas.microsoft.com/office/word/2010/wordml" xmlns:w15="http://schemas.microsoft.com/office/word/2012/wordml" xmlns:w16se="http://schemas.microsoft.com/office/word/2015/wordml/symex" xmlns:wpg="http://schemas.microsoft.com/office/word/2010/wordprocessingGroup" xmlns:wpi="http://schemas.microsoft.com/office/word/2010/wordprocessingInk" xmlns:wne="http://schemas.microsoft.com/office/word/2006/wordml" xmlns:wps="http://schemas.microsoft.com/office/word/2010/wordprocessingShape" mc:Ignorable="w14 w15 w16se wp14">
+  <w:docParts>
+    <w:docPart>
+      <w:docPartPr>
+        <w:name w:val="04EAE87102C4466AB398EE2D19E36A32"/>
+        <w:category>
+          <w:name w:val="General"/>
+          <w:gallery w:val="placeholder"/>
+        </w:category>
+        <w:types>
+          <w:type w:val="bbPlcHdr"/>
+        </w:types>
+        <w:behaviors>
+          <w:behavior w:val="content"/>
+        </w:behaviors>
+        <w:guid w:val="{2D3F9C52-8681-4B7C-AAC1-701DE52EDDA9}"/>
+      </w:docPartPr>
+      <w:docPartBody>
+        <w:p>
+          <w:r>
+            <w:rPr>
+              <w:rStyle w:val="PlaceholderText"/>
+            </w:rPr>
+            <w:t>[Title]</w:t>
+          </w:r>
+        </w:p>
+      </w:docPartBody>
+    </w:docPart>
+  </w:docParts>
+</w:glossaryDocument>
+</file>
+
+<file path=word/glossary/fontTable.xml><?xml version="1.0" encoding="utf-8"?>
+<w:fonts xmlns:mc="http://schemas.openxmlformats.org/markup-compatibility/2006" xmlns:r="http://schemas.openxmlformats.org/officeDocument/2006/relationships" xmlns:w="http://schemas.openxmlformats.org/wordprocessingml/2006/main" xmlns:w14="http://schemas.microsoft.com/office/word/2010/wordml" xmlns:w15="http://schemas.microsoft.com/office/word/2012/wordml" xmlns:w16se="http://schemas.microsoft.com/office/word/2015/wordml/symex" mc:Ignorable="w14 w15 w16se">
+  <w:font w:name="Calibri">
+    <w:panose1 w:val="020F0502020204030204"/>
+    <w:charset w:val="00"/>
+    <w:family w:val="swiss"/>
+    <w:pitch w:val="variable"/>
+    <w:sig w:usb0="E4002EFF" w:usb1="C000247B" w:usb2="00000009" w:usb3="00000000" w:csb0="000001FF" w:csb1="00000000"/>
+  </w:font>
+  <w:font w:name="Arial">
+    <w:panose1 w:val="020B0604020202020204"/>
+    <w:charset w:val="00"/>
+    <w:family w:val="swiss"/>
+    <w:pitch w:val="variable"/>
+    <w:sig w:usb0="E0002EFF" w:usb1="C000785B" w:usb2="00000009" w:usb3="00000000" w:csb0="000001FF" w:csb1="00000000"/>
+  </w:font>
+  <w:font w:name="Times New Roman">
+    <w:panose1 w:val="02020603050405020304"/>
+    <w:charset w:val="00"/>
+    <w:family w:val="roman"/>
+    <w:pitch w:val="variable"/>
+    <w:sig w:usb0="E0002EFF" w:usb1="C000785B" w:usb2="00000009" w:usb3="00000000" w:csb0="000001FF" w:csb1="00000000"/>
+  </w:font>
+  <w:font w:name="Courier New">
+    <w:panose1 w:val="02070309020205020404"/>
+    <w:charset w:val="00"/>
+    <w:family w:val="modern"/>
+    <w:pitch w:val="fixed"/>
+    <w:sig w:usb0="E0002EFF" w:usb1="C0007843" w:usb2="00000009" w:usb3="00000000" w:csb0="000001FF" w:csb1="00000000"/>
+  </w:font>
+  <w:font w:name="Calibri Light">
+    <w:panose1 w:val="020F0302020204030204"/>
+    <w:charset w:val="00"/>
+    <w:family w:val="swiss"/>
+    <w:pitch w:val="variable"/>
+    <w:sig w:usb0="E4002EFF" w:usb1="C000247B" w:usb2="00000009" w:usb3="00000000" w:csb0="000001FF" w:csb1="00000000"/>
+  </w:font>
+</w:fonts>
+</file>
+
+<file path=word/glossary/settings.xml><?xml version="1.0" encoding="utf-8"?>
+<w:settings xmlns:mc="http://schemas.openxmlformats.org/markup-compatibility/2006" xmlns:o="urn:schemas-microsoft-com:office:office" xmlns:r="http://schemas.openxmlformats.org/officeDocument/2006/relationships" xmlns:m="http://schemas.openxmlformats.org/officeDocument/2006/math" xmlns:v="urn:schemas-microsoft-com:vml" xmlns:w10="urn:schemas-microsoft-com:office:word" xmlns:w="http://schemas.openxmlformats.org/wordprocessingml/2006/main" xmlns:w14="http://schemas.microsoft.com/office/word/2010/wordml" xmlns:w15="http://schemas.microsoft.com/office/word/2012/wordml" xmlns:w16se="http://schemas.microsoft.com/office/word/2015/wordml/symex" xmlns:sl="http://schemas.openxmlformats.org/schemaLibrary/2006/main" mc:Ignorable="w14 w15 w16se">
+  <w:view w:val="normal"/>
+  <w:defaultTabStop w:val="720"/>
+  <w:characterSpacingControl w:val="doNotCompress"/>
+  <w:compat>
+    <w:useFELayout/>
+    <w:compatSetting w:name="compatibilityMode" w:uri="http://schemas.microsoft.com/office/word" w:val="15"/>
+    <w:compatSetting w:name="overrideTableStyleFontSizeAndJustification" w:uri="http://schemas.microsoft.com/office/word" w:val="1"/>
+    <w:compatSetting w:name="enableOpenTypeFeatures" w:uri="http://schemas.microsoft.com/office/word" w:val="1"/>
+    <w:compatSetting w:name="doNotFlipMirrorIndents" w:uri="http://schemas.microsoft.com/office/word" w:val="1"/>
+    <w:compatSetting w:name="differentiateMultirowTableHeaders" w:uri="http://schemas.microsoft.com/office/word" w:val="1"/>
+  </w:compat>
+  <w:rsids>
+    <w:rsidRoot w:val="00934315"/>
+    <w:rsid w:val="0030340C"/>
+    <w:rsid w:val="00934315"/>
+  </w:rsids>
+  <m:mathPr>
+    <m:mathFont m:val="Cambria Math"/>
+    <m:brkBin m:val="before"/>
+    <m:brkBinSub m:val="--"/>
+    <m:smallFrac m:val="0"/>
+    <m:dispDef/>
+    <m:lMargin m:val="0"/>
+    <m:rMargin m:val="0"/>
+    <m:defJc m:val="centerGroup"/>
+    <m:wrapIndent m:val="1440"/>
+    <m:intLim m:val="subSup"/>
+    <m:naryLim m:val="undOvr"/>
+  </m:mathPr>
+  <w:themeFontLang w:val="en-US" w:bidi="ar-SA"/>
+  <w:clrSchemeMapping w:bg1="light1" w:t1="dark1" w:bg2="light2" w:t2="dark2" w:accent1="accent1" w:accent2="accent2" w:accent3="accent3" w:accent4="accent4" w:accent5="accent5" w:accent6="accent6" w:hyperlink="hyperlink" w:followedHyperlink="followedHyperlink"/>
+  <w:decimalSymbol w:val="."/>
+  <w:listSeparator w:val=","/>
+  <w15:chartTrackingRefBased/>
+</w:settings>
+</file>
+
+<file path=word/glossary/styles.xml><?xml version="1.0" encoding="utf-8"?>
+<w:styles xmlns:mc="http://schemas.openxmlformats.org/markup-compatibility/2006" xmlns:r="http://schemas.openxmlformats.org/officeDocument/2006/relationships" xmlns:w="http://schemas.openxmlformats.org/wordprocessingml/2006/main" xmlns:w14="http://schemas.microsoft.com/office/word/2010/wordml" xmlns:w15="http://schemas.microsoft.com/office/word/2012/wordml" xmlns:w16se="http://schemas.microsoft.com/office/word/2015/wordml/symex" mc:Ignorable="w14 w15 w16se">
+  <w:docDefaults>
+    <w:rPrDefault>
+      <w:rPr>
+        <w:rFonts w:asciiTheme="minorHAnsi" w:eastAsiaTheme="minorEastAsia" w:hAnsiTheme="minorHAnsi" w:cstheme="minorBidi"/>
+        <w:sz w:val="22"/>
+        <w:szCs w:val="22"/>
+        <w:lang w:val="en-US" w:eastAsia="en-US" w:bidi="ar-SA"/>
+      </w:rPr>
+    </w:rPrDefault>
+    <w:pPrDefault>
+      <w:pPr>
+        <w:spacing w:after="160" w:line="259" w:lineRule="auto"/>
+      </w:pPr>
+    </w:pPrDefault>
+  </w:docDefaults>
+  <w:latentStyles w:defLockedState="0" w:defUIPriority="99" w:defSemiHidden="0" w:defUnhideWhenUsed="0" w:defQFormat="0" w:count="371">
+    <w:lsdException w:name="Normal" w:uiPriority="0" w:qFormat="1"/>
+    <w:lsdException w:name="heading 1" w:uiPriority="9" w:qFormat="1"/>
+    <w:lsdException w:name="heading 2" w:semiHidden="1" w:uiPriority="9" w:unhideWhenUsed="1" w:qFormat="1"/>
+    <w:lsdException w:name="heading 3" w:semiHidden="1" w:uiPriority="9" w:unhideWhenUsed="1" w:qFormat="1"/>
+    <w:lsdException w:name="heading 4" w:semiHidden="1" w:uiPriority="9" w:unhideWhenUsed="1" w:qFormat="1"/>
+    <w:lsdException w:name="heading 5" w:semiHidden="1" w:uiPriority="9" w:unhideWhenUsed="1" w:qFormat="1"/>
+    <w:lsdException w:name="heading 6" w:semiHidden="1" w:uiPriority="9" w:unhideWhenUsed="1" w:qFormat="1"/>
+    <w:lsdException w:name="heading 7" w:semiHidden="1" w:uiPriority="9" w:unhideWhenUsed="1" w:qFormat="1"/>
+    <w:lsdException w:name="heading 8" w:semiHidden="1" w:uiPriority="9" w:unhideWhenUsed="1" w:qFormat="1"/>
+    <w:lsdException w:name="heading 9" w:semiHidden="1" w:uiPriority="9" w:unhideWhenUsed="1" w:qFormat="1"/>
+    <w:lsdException w:name="index 1" w:semiHidden="1" w:unhideWhenUsed="1"/>
+    <w:lsdException w:name="index 2" w:semiHidden="1" w:unhideWhenUsed="1"/>
+    <w:lsdException w:name="index 3" w:semiHidden="1" w:unhideWhenUsed="1"/>
+    <w:lsdException w:name="index 4" w:semiHidden="1" w:unhideWhenUsed="1"/>
+    <w:lsdException w:name="index 5" w:semiHidden="1" w:unhideWhenUsed="1"/>
+    <w:lsdException w:name="index 6" w:semiHidden="1" w:unhideWhenUsed="1"/>
+    <w:lsdException w:name="index 7" w:semiHidden="1" w:unhideWhenUsed="1"/>
+    <w:lsdException w:name="index 8" w:semiHidden="1" w:unhideWhenUsed="1"/>
+    <w:lsdException w:name="index 9" w:semiHidden="1" w:unhideWhenUsed="1"/>
+    <w:lsdException w:name="toc 1" w:semiHidden="1" w:uiPriority="39" w:unhideWhenUsed="1"/>
+    <w:lsdException w:name="toc 2" w:semiHidden="1" w:uiPriority="39" w:unhideWhenUsed="1"/>
+    <w:lsdException w:name="toc 3" w:semiHidden="1" w:uiPriority="39" w:unhideWhenUsed="1"/>
+    <w:lsdException w:name="toc 4" w:semiHidden="1" w:uiPriority="39" w:unhideWhenUsed="1"/>
+    <w:lsdException w:name="toc 5" w:semiHidden="1" w:uiPriority="39" w:unhideWhenUsed="1"/>
+    <w:lsdException w:name="toc 6" w:semiHidden="1" w:uiPriority="39" w:unhideWhenUsed="1"/>
+    <w:lsdException w:name="toc 7" w:semiHidden="1" w:uiPriority="39" w:unhideWhenUsed="1"/>
+    <w:lsdException w:name="toc 8" w:semiHidden="1" w:uiPriority="39" w:unhideWhenUsed="1"/>
+    <w:lsdException w:name="toc 9" w:semiHidden="1" w:uiPriority="39" w:unhideWhenUsed="1"/>
+    <w:lsdException w:name="Normal Indent" w:semiHidden="1" w:unhideWhenUsed="1"/>
+    <w:lsdException w:name="footnote text" w:semiHidden="1" w:unhideWhenUsed="1"/>
+    <w:lsdException w:name="annotation text" w:semiHidden="1" w:unhideWhenUsed="1"/>
+    <w:lsdException w:name="header" w:semiHidden="1" w:unhideWhenUsed="1"/>
+    <w:lsdException w:name="footer" w:semiHidden="1" w:unhideWhenUsed="1"/>
+    <w:lsdException w:name="index heading" w:semiHidden="1" w:unhideWhenUsed="1"/>
+    <w:lsdException w:name="caption" w:semiHidden="1" w:uiPriority="35" w:unhideWhenUsed="1" w:qFormat="1"/>
+    <w:lsdException w:name="table of figures" w:semiHidden="1" w:unhideWhenUsed="1"/>
+    <w:lsdException w:name="envelope address" w:semiHidden="1" w:unhideWhenUsed="1"/>
+    <w:lsdException w:name="envelope return" w:semiHidden="1" w:unhideWhenUsed="1"/>
+    <w:lsdException w:name="footnote reference" w:semiHidden="1" w:unhideWhenUsed="1"/>
+    <w:lsdException w:name="annotation reference" w:semiHidden="1" w:unhideWhenUsed="1"/>
+    <w:lsdException w:name="line number" w:semiHidden="1" w:unhideWhenUsed="1"/>
+    <w:lsdException w:name="page number" w:semiHidden="1" w:unhideWhenUsed="1"/>
+    <w:lsdException w:name="endnote reference" w:semiHidden="1" w:unhideWhenUsed="1"/>
+    <w:lsdException w:name="endnote text" w:semiHidden="1" w:unhideWhenUsed="1"/>
+    <w:lsdException w:name="table of authorities" w:semiHidden="1" w:unhideWhenUsed="1"/>
+    <w:lsdException w:name="macro" w:semiHidden="1" w:unhideWhenUsed="1"/>
+    <w:lsdException w:name="toa heading" w:semiHidden="1" w:unhideWhenUsed="1"/>
+    <w:lsdException w:name="List" w:semiHidden="1" w:unhideWhenUsed="1"/>
+    <w:lsdException w:name="List Bullet" w:semiHidden="1" w:unhideWhenUsed="1"/>
+    <w:lsdException w:name="List Number" w:semiHidden="1" w:unhideWhenUsed="1"/>
+    <w:lsdException w:name="List 2" w:semiHidden="1" w:unhideWhenUsed="1"/>
+    <w:lsdException w:name="List 3" w:semiHidden="1" w:unhideWhenUsed="1"/>
+    <w:lsdException w:name="List 4" w:semiHidden="1" w:unhideWhenUsed="1"/>
+    <w:lsdException w:name="List 5" w:semiHidden="1" w:unhideWhenUsed="1"/>
+    <w:lsdException w:name="List Bullet 2" w:semiHidden="1" w:unhideWhenUsed="1"/>
+    <w:lsdException w:name="List Bullet 3" w:semiHidden="1" w:unhideWhenUsed="1"/>
+    <w:lsdException w:name="List Bullet 4" w:semiHidden="1" w:unhideWhenUsed="1"/>
+    <w:lsdException w:name="List Bullet 5" w:semiHidden="1" w:unhideWhenUsed="1"/>
+    <w:lsdException w:name="List Number 2" w:semiHidden="1" w:unhideWhenUsed="1"/>
+    <w:lsdException w:name="List Number 3" w:semiHidden="1" w:unhideWhenUsed="1"/>
+    <w:lsdException w:name="List Number 4" w:semiHidden="1" w:unhideWhenUsed="1"/>
+    <w:lsdException w:name="List Number 5" w:semiHidden="1" w:unhideWhenUsed="1"/>
+    <w:lsdException w:name="Title" w:uiPriority="10" w:qFormat="1"/>
+    <w:lsdException w:name="Closing" w:semiHidden="1" w:unhideWhenUsed="1"/>
+    <w:lsdException w:name="Signature" w:semiHidden="1" w:unhideWhenUsed="1"/>
+    <w:lsdException w:name="Default Paragraph Font" w:semiHidden="1" w:uiPriority="1" w:unhideWhenUsed="1"/>
+    <w:lsdException w:name="Body Text" w:semiHidden="1" w:unhideWhenUsed="1"/>
+    <w:lsdException w:name="Body Text Indent" w:semiHidden="1" w:unhideWhenUsed="1"/>
+    <w:lsdException w:name="List Continue" w:semiHidden="1" w:unhideWhenUsed="1"/>
+    <w:lsdException w:name="List Continue 2" w:semiHidden="1" w:unhideWhenUsed="1"/>
+    <w:lsdException w:name="List Continue 3" w:semiHidden="1" w:unhideWhenUsed="1"/>
+    <w:lsdException w:name="List Continue 4" w:semiHidden="1" w:unhideWhenUsed="1"/>
+    <w:lsdException w:name="List Continue 5" w:semiHidden="1" w:unhideWhenUsed="1"/>
+    <w:lsdException w:name="Message Header" w:semiHidden="1" w:unhideWhenUsed="1"/>
+    <w:lsdException w:name="Subtitle" w:uiPriority="11" w:qFormat="1"/>
+    <w:lsdException w:name="Salutation" w:semiHidden="1" w:unhideWhenUsed="1"/>
+    <w:lsdException w:name="Date" w:semiHidden="1" w:unhideWhenUsed="1"/>
+    <w:lsdException w:name="Body Text First Indent" w:semiHidden="1" w:unhideWhenUsed="1"/>
+    <w:lsdException w:name="Body Text First Indent 2" w:semiHidden="1" w:unhideWhenUsed="1"/>
+    <w:lsdException w:name="Note Heading" w:semiHidden="1" w:unhideWhenUsed="1"/>
+    <w:lsdException w:name="Body Text 2" w:semiHidden="1" w:unhideWhenUsed="1"/>
+    <w:lsdException w:name="Body Text 3" w:semiHidden="1" w:unhideWhenUsed="1"/>
+    <w:lsdException w:name="Body Text Indent 2" w:semiHidden="1" w:unhideWhenUsed="1"/>
+    <w:lsdException w:name="Body Text Indent 3" w:semiHidden="1" w:unhideWhenUsed="1"/>
+    <w:lsdException w:name="Block Text" w:semiHidden="1" w:unhideWhenUsed="1"/>
+    <w:lsdException w:name="Hyperlink" w:semiHidden="1" w:unhideWhenUsed="1"/>
+    <w:lsdException w:name="FollowedHyperlink" w:semiHidden="1" w:unhideWhenUsed="1"/>
+    <w:lsdException w:name="Strong" w:uiPriority="22" w:qFormat="1"/>
+    <w:lsdException w:name="Emphasis" w:uiPriority="20" w:qFormat="1"/>
+    <w:lsdException w:name="Document Map" w:semiHidden="1" w:unhideWhenUsed="1"/>
+    <w:lsdException w:name="Plain Text" w:semiHidden="1" w:unhideWhenUsed="1"/>
+    <w:lsdException w:name="E-mail Signature" w:semiHidden="1" w:unhideWhenUsed="1"/>
+    <w:lsdException w:name="HTML Top of Form" w:semiHidden="1" w:unhideWhenUsed="1"/>
+    <w:lsdException w:name="HTML Bottom of Form" w:semiHidden="1" w:unhideWhenUsed="1"/>
+    <w:lsdException w:name="Normal (Web)" w:semiHidden="1" w:unhideWhenUsed="1"/>
+    <w:lsdException w:name="HTML Acronym" w:semiHidden="1" w:unhideWhenUsed="1"/>
+    <w:lsdException w:name="HTML Address" w:semiHidden="1" w:unhideWhenUsed="1"/>
+    <w:lsdException w:name="HTML Cite" w:semiHidden="1" w:unhideWhenUsed="1"/>
+    <w:lsdException w:name="HTML Code" w:semiHidden="1" w:unhideWhenUsed="1"/>
+    <w:lsdException w:name="HTML Definition" w:semiHidden="1" w:unhideWhenUsed="1"/>
+    <w:lsdException w:name="HTML Keyboard" w:semiHidden="1" w:unhideWhenUsed="1"/>
+    <w:lsdException w:name="HTML Preformatted" w:semiHidden="1" w:unhideWhenUsed="1"/>
+    <w:lsdException w:name="HTML Sample" w:semiHidden="1" w:unhideWhenUsed="1"/>
+    <w:lsdException w:name="HTML Typewriter" w:semiHidden="1" w:unhideWhenUsed="1"/>
+    <w:lsdException w:name="HTML Variable" w:semiHidden="1" w:unhideWhenUsed="1"/>
+    <w:lsdException w:name="Normal Table" w:semiHidden="1" w:unhideWhenUsed="1"/>
+    <w:lsdException w:name="annotation subject" w:semiHidden="1" w:unhideWhenUsed="1"/>
+    <w:lsdException w:name="No List" w:semiHidden="1" w:unhideWhenUsed="1"/>
+    <w:lsdException w:name="Outline List 1" w:semiHidden="1" w:unhideWhenUsed="1"/>
+    <w:lsdException w:name="Outline List 2" w:semiHidden="1" w:unhideWhenUsed="1"/>
+    <w:lsdException w:name="Outline List 3" w:semiHidden="1" w:unhideWhenUsed="1"/>
+    <w:lsdException w:name="Table Simple 1" w:semiHidden="1" w:unhideWhenUsed="1"/>
+    <w:lsdException w:name="Table Simple 2" w:semiHidden="1" w:unhideWhenUsed="1"/>
+    <w:lsdException w:name="Table Simple 3" w:semiHidden="1" w:unhideWhenUsed="1"/>
+    <w:lsdException w:name="Table Classic 1" w:semiHidden="1" w:unhideWhenUsed="1"/>
+    <w:lsdException w:name="Table Classic 2" w:semiHidden="1" w:unhideWhenUsed="1"/>
+    <w:lsdException w:name="Table Classic 3" w:semiHidden="1" w:unhideWhenUsed="1"/>
+    <w:lsdException w:name="Table Classic 4" w:semiHidden="1" w:unhideWhenUsed="1"/>
+    <w:lsdException w:name="Table Colorful 1" w:semiHidden="1" w:unhideWhenUsed="1"/>
+    <w:lsdException w:name="Table Colorful 2" w:semiHidden="1" w:unhideWhenUsed="1"/>
+    <w:lsdException w:name="Table Colorful 3" w:semiHidden="1" w:unhideWhenUsed="1"/>
+    <w:lsdException w:name="Table Columns 1" w:semiHidden="1" w:unhideWhenUsed="1"/>
+    <w:lsdException w:name="Table Columns 2" w:semiHidden="1" w:unhideWhenUsed="1"/>
+    <w:lsdException w:name="Table Columns 3" w:semiHidden="1" w:unhideWhenUsed="1"/>
+    <w:lsdException w:name="Table Columns 4" w:semiHidden="1" w:unhideWhenUsed="1"/>
+    <w:lsdException w:name="Table Columns 5" w:semiHidden="1" w:unhideWhenUsed="1"/>
+    <w:lsdException w:name="Table Grid 1" w:semiHidden="1" w:unhideWhenUsed="1"/>
+    <w:lsdException w:name="Table Grid 2" w:semiHidden="1" w:unhideWhenUsed="1"/>
+    <w:lsdException w:name="Table Grid 3" w:semiHidden="1" w:unhideWhenUsed="1"/>
+    <w:lsdException w:name="Table Grid 4" w:semiHidden="1" w:unhideWhenUsed="1"/>
+    <w:lsdException w:name="Table Grid 5" w:semiHidden="1" w:unhideWhenUsed="1"/>
+    <w:lsdException w:name="Table Grid 6" w:semiHidden="1" w:unhideWhenUsed="1"/>
+    <w:lsdException w:name="Table Grid 7" w:semiHidden="1" w:unhideWhenUsed="1"/>
+    <w:lsdException w:name="Table Grid 8" w:semiHidden="1" w:unhideWhenUsed="1"/>
+    <w:lsdException w:name="Table List 1" w:semiHidden="1" w:unhideWhenUsed="1"/>
+    <w:lsdException w:name="Table List 2" w:semiHidden="1" w:unhideWhenUsed="1"/>
+    <w:lsdException w:name="Table List 3" w:semiHidden="1" w:unhideWhenUsed="1"/>
+    <w:lsdException w:name="Table List 4" w:semiHidden="1" w:unhideWhenUsed="1"/>
+    <w:lsdException w:name="Table List 5" w:semiHidden="1" w:unhideWhenUsed="1"/>
+    <w:lsdException w:name="Table List 6" w:semiHidden="1" w:unhideWhenUsed="1"/>
+    <w:lsdException w:name="Table List 7" w:semiHidden="1" w:unhideWhenUsed="1"/>
+    <w:lsdException w:name="Table List 8" w:semiHidden="1" w:unhideWhenUsed="1"/>
+    <w:lsdException w:name="Table 3D effects 1" w:semiHidden="1" w:unhideWhenUsed="1"/>
+    <w:lsdException w:name="Table 3D effects 2" w:semiHidden="1" w:unhideWhenUsed="1"/>
+    <w:lsdException w:name="Table 3D effects 3" w:semiHidden="1" w:unhideWhenUsed="1"/>
+    <w:lsdException w:name="Table Contemporary" w:semiHidden="1" w:unhideWhenUsed="1"/>
+    <w:lsdException w:name="Table Elegant" w:semiHidden="1" w:unhideWhenUsed="1"/>
+    <w:lsdException w:name="Table Professional" w:semiHidden="1" w:unhideWhenUsed="1"/>
+    <w:lsdException w:name="Table Subtle 1" w:semiHidden="1" w:unhideWhenUsed="1"/>
+    <w:lsdException w:name="Table Subtle 2" w:semiHidden="1" w:unhideWhenUsed="1"/>
+    <w:lsdException w:name="Table Web 1" w:semiHidden="1" w:unhideWhenUsed="1"/>
+    <w:lsdException w:name="Table Web 2" w:semiHidden="1" w:unhideWhenUsed="1"/>
+    <w:lsdException w:name="Table Web 3" w:semiHidden="1" w:unhideWhenUsed="1"/>
+    <w:lsdException w:name="Balloon Text" w:semiHidden="1" w:unhideWhenUsed="1"/>
+    <w:lsdException w:name="Table Grid" w:uiPriority="39"/>
+    <w:lsdException w:name="Table Theme" w:semiHidden="1" w:unhideWhenUsed="1"/>
+    <w:lsdException w:name="Placeholder Text" w:semiHidden="1"/>
+    <w:lsdException w:name="No Spacing" w:uiPriority="1" w:qFormat="1"/>
+    <w:lsdException w:name="Light Shading" w:uiPriority="60"/>
+    <w:lsdException w:name="Light List" w:uiPriority="61"/>
+    <w:lsdException w:name="Light Grid" w:uiPriority="62"/>
+    <w:lsdException w:name="Medium Shading 1" w:uiPriority="63"/>
+    <w:lsdException w:name="Medium Shading 2" w:uiPriority="64"/>
+    <w:lsdException w:name="Medium List 1" w:uiPriority="65"/>
+    <w:lsdException w:name="Medium List 2" w:uiPriority="66"/>
+    <w:lsdException w:name="Medium Grid 1" w:uiPriority="67"/>
+    <w:lsdException w:name="Medium Grid 2" w:uiPriority="68"/>
+    <w:lsdException w:name="Medium Grid 3" w:uiPriority="69"/>
+    <w:lsdException w:name="Dark List" w:uiPriority="70"/>
+    <w:lsdException w:name="Colorful Shading" w:uiPriority="71"/>
+    <w:lsdException w:name="Colorful List" w:uiPriority="72"/>
+    <w:lsdException w:name="Colorful Grid" w:uiPriority="73"/>
+    <w:lsdException w:name="Light Shading Accent 1" w:uiPriority="60"/>
+    <w:lsdException w:name="Light List Accent 1" w:uiPriority="61"/>
+    <w:lsdException w:name="Light Grid Accent 1" w:uiPriority="62"/>
+    <w:lsdException w:name="Medium Shading 1 Accent 1" w:uiPriority="63"/>
+    <w:lsdException w:name="Medium Shading 2 Accent 1" w:uiPriority="64"/>
+    <w:lsdException w:name="Medium List 1 Accent 1" w:uiPriority="65"/>
+    <w:lsdException w:name="Revision" w:semiHidden="1"/>
+    <w:lsdException w:name="List Paragraph" w:uiPriority="34" w:qFormat="1"/>
+    <w:lsdException w:name="Quote" w:uiPriority="29" w:qFormat="1"/>
+    <w:lsdException w:name="Intense Quote" w:uiPriority="30" w:qFormat="1"/>
+    <w:lsdException w:name="Medium List 2 Accent 1" w:uiPriority="66"/>
+    <w:lsdException w:name="Medium Grid 1 Accent 1" w:uiPriority="67"/>
+    <w:lsdException w:name="Medium Grid 2 Accent 1" w:uiPriority="68"/>
+    <w:lsdException w:name="Medium Grid 3 Accent 1" w:uiPriority="69"/>
+    <w:lsdException w:name="Dark List Accent 1" w:uiPriority="70"/>
+    <w:lsdException w:name="Colorful Shading Accent 1" w:uiPriority="71"/>
+    <w:lsdException w:name="Colorful List Accent 1" w:uiPriority="72"/>
+    <w:lsdException w:name="Colorful Grid Accent 1" w:uiPriority="73"/>
+    <w:lsdException w:name="Light Shading Accent 2" w:uiPriority="60"/>
+    <w:lsdException w:name="Light List Accent 2" w:uiPriority="61"/>
+    <w:lsdException w:name="Light Grid Accent 2" w:uiPriority="62"/>
+    <w:lsdException w:name="Medium Shading 1 Accent 2" w:uiPriority="63"/>
+    <w:lsdException w:name="Medium Shading 2 Accent 2" w:uiPriority="64"/>
+    <w:lsdException w:name="Medium List 1 Accent 2" w:uiPriority="65"/>
+    <w:lsdException w:name="Medium List 2 Accent 2" w:uiPriority="66"/>
+    <w:lsdException w:name="Medium Grid 1 Accent 2" w:uiPriority="67"/>
+    <w:lsdException w:name="Medium Grid 2 Accent 2" w:uiPriority="68"/>
+    <w:lsdException w:name="Medium Grid 3 Accent 2" w:uiPriority="69"/>
+    <w:lsdException w:name="Dark List Accent 2" w:uiPriority="70"/>
+    <w:lsdException w:name="Colorful Shading Accent 2" w:uiPriority="71"/>
+    <w:lsdException w:name="Colorful List Accent 2" w:uiPriority="72"/>
+    <w:lsdException w:name="Colorful Grid Accent 2" w:uiPriority="73"/>
+    <w:lsdException w:name="Light Shading Accent 3" w:uiPriority="60"/>
+    <w:lsdException w:name="Light List Accent 3" w:uiPriority="61"/>
+    <w:lsdException w:name="Light Grid Accent 3" w:uiPriority="62"/>
+    <w:lsdException w:name="Medium Shading 1 Accent 3" w:uiPriority="63"/>
+    <w:lsdException w:name="Medium Shading 2 Accent 3" w:uiPriority="64"/>
+    <w:lsdException w:name="Medium List 1 Accent 3" w:uiPriority="65"/>
+    <w:lsdException w:name="Medium List 2 Accent 3" w:uiPriority="66"/>
+    <w:lsdException w:name="Medium Grid 1 Accent 3" w:uiPriority="67"/>
+    <w:lsdException w:name="Medium Grid 2 Accent 3" w:uiPriority="68"/>
+    <w:lsdException w:name="Medium Grid 3 Accent 3" w:uiPriority="69"/>
+    <w:lsdException w:name="Dark List Accent 3" w:uiPriority="70"/>
+    <w:lsdException w:name="Colorful Shading Accent 3" w:uiPriority="71"/>
+    <w:lsdException w:name="Colorful List Accent 3" w:uiPriority="72"/>
+    <w:lsdException w:name="Colorful Grid Accent 3" w:uiPriority="73"/>
+    <w:lsdException w:name="Light Shading Accent 4" w:uiPriority="60"/>
+    <w:lsdException w:name="Light List Accent 4" w:uiPriority="61"/>
+    <w:lsdException w:name="Light Grid Accent 4" w:uiPriority="62"/>
+    <w:lsdException w:name="Medium Shading 1 Accent 4" w:uiPriority="63"/>
+    <w:lsdException w:name="Medium Shading 2 Accent 4" w:uiPriority="64"/>
+    <w:lsdException w:name="Medium List 1 Accent 4" w:uiPriority="65"/>
+    <w:lsdException w:name="Medium List 2 Accent 4" w:uiPriority="66"/>
+    <w:lsdException w:name="Medium Grid 1 Accent 4" w:uiPriority="67"/>
+    <w:lsdException w:name="Medium Grid 2 Accent 4" w:uiPriority="68"/>
+    <w:lsdException w:name="Medium Grid 3 Accent 4" w:uiPriority="69"/>
+    <w:lsdException w:name="Dark List Accent 4" w:uiPriority="70"/>
+    <w:lsdException w:name="Colorful Shading Accent 4" w:uiPriority="71"/>
+    <w:lsdException w:name="Colorful List Accent 4" w:uiPriority="72"/>
+    <w:lsdException w:name="Colorful Grid Accent 4" w:uiPriority="73"/>
+    <w:lsdException w:name="Light Shading Accent 5" w:uiPriority="60"/>
+    <w:lsdException w:name="Light List Accent 5" w:uiPriority="61"/>
+    <w:lsdException w:name="Light Grid Accent 5" w:uiPriority="62"/>
+    <w:lsdException w:name="Medium Shading 1 Accent 5" w:uiPriority="63"/>
+    <w:lsdException w:name="Medium Shading 2 Accent 5" w:uiPriority="64"/>
+    <w:lsdException w:name="Medium List 1 Accent 5" w:uiPriority="65"/>
+    <w:lsdException w:name="Medium List 2 Accent 5" w:uiPriority="66"/>
+    <w:lsdException w:name="Medium Grid 1 Accent 5" w:uiPriority="67"/>
+    <w:lsdException w:name="Medium Grid 2 Accent 5" w:uiPriority="68"/>
+    <w:lsdException w:name="Medium Grid 3 Accent 5" w:uiPriority="69"/>
+    <w:lsdException w:name="Dark List Accent 5" w:uiPriority="70"/>
+    <w:lsdException w:name="Colorful Shading Accent 5" w:uiPriority="71"/>
+    <w:lsdException w:name="Colorful List Accent 5" w:uiPriority="72"/>
+    <w:lsdException w:name="Colorful Grid Accent 5" w:uiPriority="73"/>
+    <w:lsdException w:name="Light Shading Accent 6" w:uiPriority="60"/>
+    <w:lsdException w:name="Light List Accent 6" w:uiPriority="61"/>
+    <w:lsdException w:name="Light Grid Accent 6" w:uiPriority="62"/>
+    <w:lsdException w:name="Medium Shading 1 Accent 6" w:uiPriority="63"/>
+    <w:lsdException w:name="Medium Shading 2 Accent 6" w:uiPriority="64"/>
+    <w:lsdException w:name="Medium List 1 Accent 6" w:uiPriority="65"/>
+    <w:lsdException w:name="Medium List 2 Accent 6" w:uiPriority="66"/>
+    <w:lsdException w:name="Medium Grid 1 Accent 6" w:uiPriority="67"/>
+    <w:lsdException w:name="Medium Grid 2 Accent 6" w:uiPriority="68"/>
+    <w:lsdException w:name="Medium Grid 3 Accent 6" w:uiPriority="69"/>
+    <w:lsdException w:name="Dark List Accent 6" w:uiPriority="70"/>
+    <w:lsdException w:name="Colorful Shading Accent 6" w:uiPriority="71"/>
+    <w:lsdException w:name="Colorful List Accent 6" w:uiPriority="72"/>
+    <w:lsdException w:name="Colorful Grid Accent 6" w:uiPriority="73"/>
+    <w:lsdException w:name="Subtle Emphasis" w:uiPriority="19" w:qFormat="1"/>
+    <w:lsdException w:name="Intense Emphasis" w:uiPriority="21" w:qFormat="1"/>
+    <w:lsdException w:name="Subtle Reference" w:uiPriority="31" w:qFormat="1"/>
+    <w:lsdException w:name="Intense Reference" w:uiPriority="32" w:qFormat="1"/>
+    <w:lsdException w:name="Book Title" w:uiPriority="33" w:qFormat="1"/>
+    <w:lsdException w:name="Bibliography" w:semiHidden="1" w:uiPriority="37" w:unhideWhenUsed="1"/>
+    <w:lsdException w:name="TOC Heading" w:semiHidden="1" w:uiPriority="39" w:unhideWhenUsed="1" w:qFormat="1"/>
+    <w:lsdException w:name="Plain Table 1" w:uiPriority="41"/>
+    <w:lsdException w:name="Plain Table 2" w:uiPriority="42"/>
+    <w:lsdException w:name="Plain Table 3" w:uiPriority="43"/>
+    <w:lsdException w:name="Plain Table 4" w:uiPriority="44"/>
+    <w:lsdException w:name="Plain Table 5" w:uiPriority="45"/>
+    <w:lsdException w:name="Grid Table Light" w:uiPriority="40"/>
+    <w:lsdException w:name="Grid Table 1 Light" w:uiPriority="46"/>
+    <w:lsdException w:name="Grid Table 2" w:uiPriority="47"/>
+    <w:lsdException w:name="Grid Table 3" w:uiPriority="48"/>
+    <w:lsdException w:name="Grid Table 4" w:uiPriority="49"/>
+    <w:lsdException w:name="Grid Table 5 Dark" w:uiPriority="50"/>
+    <w:lsdException w:name="Grid Table 6 Colorful" w:uiPriority="51"/>
+    <w:lsdException w:name="Grid Table 7 Colorful" w:uiPriority="52"/>
+    <w:lsdException w:name="Grid Table 1 Light Accent 1" w:uiPriority="46"/>
+    <w:lsdException w:name="Grid Table 2 Accent 1" w:uiPriority="47"/>
+    <w:lsdException w:name="Grid Table 3 Accent 1" w:uiPriority="48"/>
+    <w:lsdException w:name="Grid Table 4 Accent 1" w:uiPriority="49"/>
+    <w:lsdException w:name="Grid Table 5 Dark Accent 1" w:uiPriority="50"/>
+    <w:lsdException w:name="Grid Table 6 Colorful Accent 1" w:uiPriority="51"/>
+    <w:lsdException w:name="Grid Table 7 Colorful Accent 1" w:uiPriority="52"/>
+    <w:lsdException w:name="Grid Table 1 Light Accent 2" w:uiPriority="46"/>
+    <w:lsdException w:name="Grid Table 2 Accent 2" w:uiPriority="47"/>
+    <w:lsdException w:name="Grid Table 3 Accent 2" w:uiPriority="48"/>
+    <w:lsdException w:name="Grid Table 4 Accent 2" w:uiPriority="49"/>
+    <w:lsdException w:name="Grid Table 5 Dark Accent 2" w:uiPriority="50"/>
+    <w:lsdException w:name="Grid Table 6 Colorful Accent 2" w:uiPriority="51"/>
+    <w:lsdException w:name="Grid Table 7 Colorful Accent 2" w:uiPriority="52"/>
+    <w:lsdException w:name="Grid Table 1 Light Accent 3" w:uiPriority="46"/>
+    <w:lsdException w:name="Grid Table 2 Accent 3" w:uiPriority="47"/>
+    <w:lsdException w:name="Grid Table 3 Accent 3" w:uiPriority="48"/>
+    <w:lsdException w:name="Grid Table 4 Accent 3" w:uiPriority="49"/>
+    <w:lsdException w:name="Grid Table 5 Dark Accent 3" w:uiPriority="50"/>
+    <w:lsdException w:name="Grid Table 6 Colorful Accent 3" w:uiPriority="51"/>
+    <w:lsdException w:name="Grid Table 7 Colorful Accent 3" w:uiPriority="52"/>
+    <w:lsdException w:name="Grid Table 1 Light Accent 4" w:uiPriority="46"/>
+    <w:lsdException w:name="Grid Table 2 Accent 4" w:uiPriority="47"/>
+    <w:lsdException w:name="Grid Table 3 Accent 4" w:uiPriority="48"/>
+    <w:lsdException w:name="Grid Table 4 Accent 4" w:uiPriority="49"/>
+    <w:lsdException w:name="Grid Table 5 Dark Accent 4" w:uiPriority="50"/>
+    <w:lsdException w:name="Grid Table 6 Colorful Accent 4" w:uiPriority="51"/>
+    <w:lsdException w:name="Grid Table 7 Colorful Accent 4" w:uiPriority="52"/>
+    <w:lsdException w:name="Grid Table 1 Light Accent 5" w:uiPriority="46"/>
+    <w:lsdException w:name="Grid Table 2 Accent 5" w:uiPriority="47"/>
+    <w:lsdException w:name="Grid Table 3 Accent 5" w:uiPriority="48"/>
+    <w:lsdException w:name="Grid Table 4 Accent 5" w:uiPriority="49"/>
+    <w:lsdException w:name="Grid Table 5 Dark Accent 5" w:uiPriority="50"/>
+    <w:lsdException w:name="Grid Table 6 Colorful Accent 5" w:uiPriority="51"/>
+    <w:lsdException w:name="Grid Table 7 Colorful Accent 5" w:uiPriority="52"/>
+    <w:lsdException w:name="Grid Table 1 Light Accent 6" w:uiPriority="46"/>
+    <w:lsdException w:name="Grid Table 2 Accent 6" w:uiPriority="47"/>
+    <w:lsdException w:name="Grid Table 3 Accent 6" w:uiPriority="48"/>
+    <w:lsdException w:name="Grid Table 4 Accent 6" w:uiPriority="49"/>
+    <w:lsdException w:name="Grid Table 5 Dark Accent 6" w:uiPriority="50"/>
+    <w:lsdException w:name="Grid Table 6 Colorful Accent 6" w:uiPriority="51"/>
+    <w:lsdException w:name="Grid Table 7 Colorful Accent 6" w:uiPriority="52"/>
+    <w:lsdException w:name="List Table 1 Light" w:uiPriority="46"/>
+    <w:lsdException w:name="List Table 2" w:uiPriority="47"/>
+    <w:lsdException w:name="List Table 3" w:uiPriority="48"/>
+    <w:lsdException w:name="List Table 4" w:uiPriority="49"/>
+    <w:lsdException w:name="List Table 5 Dark" w:uiPriority="50"/>
+    <w:lsdException w:name="List Table 6 Colorful" w:uiPriority="51"/>
+    <w:lsdException w:name="List Table 7 Colorful" w:uiPriority="52"/>
+    <w:lsdException w:name="List Table 1 Light Accent 1" w:uiPriority="46"/>
+    <w:lsdException w:name="List Table 2 Accent 1" w:uiPriority="47"/>
+    <w:lsdException w:name="List Table 3 Accent 1" w:uiPriority="48"/>
+    <w:lsdException w:name="List Table 4 Accent 1" w:uiPriority="49"/>
+    <w:lsdException w:name="List Table 5 Dark Accent 1" w:uiPriority="50"/>
+    <w:lsdException w:name="List Table 6 Colorful Accent 1" w:uiPriority="51"/>
+    <w:lsdException w:name="List Table 7 Colorful Accent 1" w:uiPriority="52"/>
+    <w:lsdException w:name="List Table 1 Light Accent 2" w:uiPriority="46"/>
+    <w:lsdException w:name="List Table 2 Accent 2" w:uiPriority="47"/>
+    <w:lsdException w:name="List Table 3 Accent 2" w:uiPriority="48"/>
+    <w:lsdException w:name="List Table 4 Accent 2" w:uiPriority="49"/>
+    <w:lsdException w:name="List Table 5 Dark Accent 2" w:uiPriority="50"/>
+    <w:lsdException w:name="List Table 6 Colorful Accent 2" w:uiPriority="51"/>
+    <w:lsdException w:name="List Table 7 Colorful Accent 2" w:uiPriority="52"/>
+    <w:lsdException w:name="List Table 1 Light Accent 3" w:uiPriority="46"/>
+    <w:lsdException w:name="List Table 2 Accent 3" w:uiPriority="47"/>
+    <w:lsdException w:name="List Table 3 Accent 3" w:uiPriority="48"/>
+    <w:lsdException w:name="List Table 4 Accent 3" w:uiPriority="49"/>
+    <w:lsdException w:name="List Table 5 Dark Accent 3" w:uiPriority="50"/>
+    <w:lsdException w:name="List Table 6 Colorful Accent 3" w:uiPriority="51"/>
+    <w:lsdException w:name="List Table 7 Colorful Accent 3" w:uiPriority="52"/>
+    <w:lsdException w:name="List Table 1 Light Accent 4" w:uiPriority="46"/>
+    <w:lsdException w:name="List Table 2 Accent 4" w:uiPriority="47"/>
+    <w:lsdException w:name="List Table 3 Accent 4" w:uiPriority="48"/>
+    <w:lsdException w:name="List Table 4 Accent 4" w:uiPriority="49"/>
+    <w:lsdException w:name="List Table 5 Dark Accent 4" w:uiPriority="50"/>
+    <w:lsdException w:name="List Table 6 Colorful Accent 4" w:uiPriority="51"/>
+    <w:lsdException w:name="List Table 7 Colorful Accent 4" w:uiPriority="52"/>
+    <w:lsdException w:name="List Table 1 Light Accent 5" w:uiPriority="46"/>
+    <w:lsdException w:name="List Table 2 Accent 5" w:uiPriority="47"/>
+    <w:lsdException w:name="List Table 3 Accent 5" w:uiPriority="48"/>
+    <w:lsdException w:name="List Table 4 Accent 5" w:uiPriority="49"/>
+    <w:lsdException w:name="List Table 5 Dark Accent 5" w:uiPriority="50"/>
+    <w:lsdException w:name="List Table 6 Colorful Accent 5" w:uiPriority="51"/>
+    <w:lsdException w:name="List Table 7 Colorful Accent 5" w:uiPriority="52"/>
+    <w:lsdException w:name="List Table 1 Light Accent 6" w:uiPriority="46"/>
+    <w:lsdException w:name="List Table 2 Accent 6" w:uiPriority="47"/>
+    <w:lsdException w:name="List Table 3 Accent 6" w:uiPriority="48"/>
+    <w:lsdException w:name="List Table 4 Accent 6" w:uiPriority="49"/>
+    <w:lsdException w:name="List Table 5 Dark Accent 6" w:uiPriority="50"/>
+    <w:lsdException w:name="List Table 6 Colorful Accent 6" w:uiPriority="51"/>
+    <w:lsdException w:name="List Table 7 Colorful Accent 6" w:uiPriority="52"/>
+  </w:latentStyles>
+  <w:style w:type="paragraph" w:default="1" w:styleId="Normal">
+    <w:name w:val="Normal"/>
+    <w:qFormat/>
+    <w:rsid w:val="00934315"/>
+    <w:rPr>
+      <w:rFonts w:cs="Times New Roman"/>
+      <w:sz w:val="3276"/>
+      <w:szCs w:val="3276"/>
+    </w:rPr>
+  </w:style>
+  <w:style w:type="character" w:default="1" w:styleId="DefaultParagraphFont">
+    <w:name w:val="Default Paragraph Font"/>
+    <w:uiPriority w:val="1"/>
+    <w:semiHidden/>
+    <w:unhideWhenUsed/>
+    <w:rsid w:val="00934315"/>
+  </w:style>
+  <w:style w:type="table" w:default="1" w:styleId="TableNormal">
+    <w:name w:val="Normal Table"/>
+    <w:uiPriority w:val="99"/>
+    <w:semiHidden/>
+    <w:unhideWhenUsed/>
+    <w:tblPr>
+      <w:tblInd w:w="0" w:type="dxa"/>
+      <w:tblCellMar>
+        <w:top w:w="0" w:type="dxa"/>
+        <w:left w:w="108" w:type="dxa"/>
+        <w:bottom w:w="0" w:type="dxa"/>
+        <w:right w:w="108" w:type="dxa"/>
+      </w:tblCellMar>
+    </w:tblPr>
+  </w:style>
+  <w:style w:type="numbering" w:default="1" w:styleId="NoList">
+    <w:name w:val="No List"/>
+    <w:uiPriority w:val="99"/>
+    <w:semiHidden/>
+    <w:unhideWhenUsed/>
+  </w:style>
+  <w:style w:type="character" w:styleId="PlaceholderText">
+    <w:name w:val="Placeholder Text"/>
+    <w:basedOn w:val="DefaultParagraphFont"/>
+    <w:uiPriority w:val="99"/>
+    <w:semiHidden/>
+    <w:rsid w:val="00934315"/>
+    <w:rPr>
+      <w:color w:val="808080"/>
+    </w:rPr>
+  </w:style>
+</w:styles>
+</file>
+
+<file path=word/glossary/webSettings.xml><?xml version="1.0" encoding="utf-8"?>
+<w:webSettings xmlns:mc="http://schemas.openxmlformats.org/markup-compatibility/2006" xmlns:r="http://schemas.openxmlformats.org/officeDocument/2006/relationships" xmlns:w="http://schemas.openxmlformats.org/wordprocessingml/2006/main" xmlns:w14="http://schemas.microsoft.com/office/word/2010/wordml" xmlns:w15="http://schemas.microsoft.com/office/word/2012/wordml" xmlns:w16se="http://schemas.microsoft.com/office/word/2015/wordml/symex" mc:Ignorable="w14 w15 w16se">
+  <w:optimizeForBrowser/>
+  <w:allowPNG/>
+</w:webSettings>
 </file>
 
 <file path=word/theme/theme1.xml><?xml version="1.0" encoding="utf-8"?>

--- a/template/arch.docx
+++ b/template/arch.docx
@@ -6,17 +6,18 @@
       <w:tblPr>
         <w:tblStyle w:val="GridTable2"/>
         <w:tblW w:w="0" w:type="auto"/>
+        <w:tblInd w:w="-990" w:type="dxa"/>
         <w:tblLook w:val="04A0" w:firstRow="1" w:lastRow="0" w:firstColumn="1" w:lastColumn="0" w:noHBand="0" w:noVBand="1"/>
       </w:tblPr>
       <w:tblGrid>
-        <w:gridCol w:w="1160"/>
+        <w:gridCol w:w="2150"/>
         <w:gridCol w:w="1355"/>
         <w:gridCol w:w="1260"/>
         <w:gridCol w:w="1170"/>
         <w:gridCol w:w="1260"/>
         <w:gridCol w:w="1170"/>
-        <w:gridCol w:w="990"/>
-        <w:gridCol w:w="985"/>
+        <w:gridCol w:w="1715"/>
+        <w:gridCol w:w="1530"/>
       </w:tblGrid>
       <w:tr>
         <w:trPr>
@@ -26,7 +27,7 @@
         <w:tc>
           <w:tcPr>
             <w:cnfStyle w:val="001000000000" w:firstRow="0" w:lastRow="0" w:firstColumn="1" w:lastColumn="0" w:oddVBand="0" w:evenVBand="0" w:oddHBand="0" w:evenHBand="0" w:firstRowFirstColumn="0" w:firstRowLastColumn="0" w:lastRowFirstColumn="0" w:lastRowLastColumn="0"/>
-            <w:tcW w:w="1160" w:type="dxa"/>
+            <w:tcW w:w="2150" w:type="dxa"/>
           </w:tcPr>
           <w:p>
             <w:pPr>
@@ -209,7 +210,7 @@
         </w:tc>
         <w:tc>
           <w:tcPr>
-            <w:tcW w:w="990" w:type="dxa"/>
+            <w:tcW w:w="1715" w:type="dxa"/>
           </w:tcPr>
           <w:p>
             <w:pPr>
@@ -233,7 +234,7 @@
         </w:tc>
         <w:tc>
           <w:tcPr>
-            <w:tcW w:w="985" w:type="dxa"/>
+            <w:tcW w:w="1530" w:type="dxa"/>
           </w:tcPr>
           <w:p>
             <w:pPr>
@@ -290,17 +291,18 @@
       <w:tblPr>
         <w:tblStyle w:val="GridTable3"/>
         <w:tblW w:w="0" w:type="auto"/>
+        <w:tblInd w:w="-990" w:type="dxa"/>
         <w:tblLook w:val="04A0" w:firstRow="1" w:lastRow="0" w:firstColumn="1" w:lastColumn="0" w:noHBand="0" w:noVBand="1"/>
       </w:tblPr>
       <w:tblGrid>
-        <w:gridCol w:w="1232"/>
-        <w:gridCol w:w="1232"/>
-        <w:gridCol w:w="1233"/>
-        <w:gridCol w:w="1233"/>
+        <w:gridCol w:w="2160"/>
+        <w:gridCol w:w="1299"/>
+        <w:gridCol w:w="1311"/>
+        <w:gridCol w:w="1155"/>
         <w:gridCol w:w="1234"/>
         <w:gridCol w:w="1234"/>
-        <w:gridCol w:w="976"/>
-        <w:gridCol w:w="976"/>
+        <w:gridCol w:w="1687"/>
+        <w:gridCol w:w="1530"/>
       </w:tblGrid>
       <w:tr>
         <w:trPr>
@@ -309,10 +311,11 @@
         <w:tc>
           <w:tcPr>
             <w:cnfStyle w:val="001000000100" w:firstRow="0" w:lastRow="0" w:firstColumn="1" w:lastColumn="0" w:oddVBand="0" w:evenVBand="0" w:oddHBand="0" w:evenHBand="0" w:firstRowFirstColumn="1" w:firstRowLastColumn="0" w:lastRowFirstColumn="0" w:lastRowLastColumn="0"/>
-            <w:tcW w:w="1232" w:type="dxa"/>
+            <w:tcW w:w="2160" w:type="dxa"/>
           </w:tcPr>
           <w:p>
             <w:pPr>
+              <w:jc w:val="center"/>
               <w:rPr>
                 <w:sz w:val="20"/>
                 <w:szCs w:val="20"/>
@@ -325,11 +328,13 @@
               </w:rPr>
               <w:t>{{ row[0] }}</w:t>
             </w:r>
+            <w:bookmarkStart w:id="0" w:name="_GoBack"/>
+            <w:bookmarkEnd w:id="0"/>
           </w:p>
         </w:tc>
         <w:tc>
           <w:tcPr>
-            <w:tcW w:w="1232" w:type="dxa"/>
+            <w:tcW w:w="1299" w:type="dxa"/>
           </w:tcPr>
           <w:p>
             <w:pPr>
@@ -350,7 +355,7 @@
         </w:tc>
         <w:tc>
           <w:tcPr>
-            <w:tcW w:w="1233" w:type="dxa"/>
+            <w:tcW w:w="1311" w:type="dxa"/>
           </w:tcPr>
           <w:p>
             <w:pPr>
@@ -371,7 +376,7 @@
         </w:tc>
         <w:tc>
           <w:tcPr>
-            <w:tcW w:w="1233" w:type="dxa"/>
+            <w:tcW w:w="1155" w:type="dxa"/>
           </w:tcPr>
           <w:p>
             <w:pPr>
@@ -434,7 +439,7 @@
         </w:tc>
         <w:tc>
           <w:tcPr>
-            <w:tcW w:w="976" w:type="dxa"/>
+            <w:tcW w:w="1687" w:type="dxa"/>
           </w:tcPr>
           <w:p>
             <w:pPr>
@@ -455,10 +460,11 @@
         </w:tc>
         <w:tc>
           <w:tcPr>
-            <w:tcW w:w="976" w:type="dxa"/>
+            <w:tcW w:w="1530" w:type="dxa"/>
           </w:tcPr>
           <w:p>
             <w:pPr>
+              <w:jc w:val="center"/>
               <w:cnfStyle w:val="100000000000" w:firstRow="1" w:lastRow="0" w:firstColumn="0" w:lastColumn="0" w:oddVBand="0" w:evenVBand="0" w:oddHBand="0" w:evenHBand="0" w:firstRowFirstColumn="0" w:firstRowLastColumn="0" w:lastRowFirstColumn="0" w:lastRowLastColumn="0"/>
               <w:rPr>
                 <w:sz w:val="20"/>
@@ -610,6 +616,7 @@
             <w:dataBinding w:prefixMappings="xmlns:ns0='http://purl.org/dc/elements/1.1/' xmlns:ns1='http://schemas.openxmlformats.org/package/2006/metadata/core-properties' " w:xpath="/ns1:coreProperties[1]/ns0:title[1]" w:storeItemID="{6C3C8BC8-F283-45AE-878A-BAB7291924A1}"/>
             <w:text/>
           </w:sdtPr>
+          <w:sdtEndPr/>
           <w:sdtContent>
             <w:r>
               <w:rPr>
@@ -1923,6 +1930,8 @@
   </w:compat>
   <w:rsids>
     <w:rsidRoot w:val="00934315"/>
+    <w:rsid w:val="00007A7C"/>
+    <w:rsid w:val="002461E8"/>
     <w:rsid w:val="0030340C"/>
     <w:rsid w:val="00934315"/>
   </w:rsids>
@@ -2352,7 +2361,6 @@
     <w:uiPriority w:val="1"/>
     <w:semiHidden/>
     <w:unhideWhenUsed/>
-    <w:rsid w:val="00934315"/>
   </w:style>
   <w:style w:type="table" w:default="1" w:styleId="TableNormal">
     <w:name w:val="Normal Table"/>
